--- a/Về môi trường.docx
+++ b/Về môi trường.docx
@@ -1,6 +1,6 @@
 
 <file path=word/document.xml><?xml version="1.0" encoding="utf-8"?>
-<w:document xmlns:wpc="http://schemas.microsoft.com/office/word/2010/wordprocessingCanvas" xmlns:cx="http://schemas.microsoft.com/office/drawing/2014/chartex" xmlns:cx1="http://schemas.microsoft.com/office/drawing/2015/9/8/chartex" xmlns:cx2="http://schemas.microsoft.com/office/drawing/2015/10/21/chartex" xmlns:cx3="http://schemas.microsoft.com/office/drawing/2016/5/9/chartex" xmlns:cx4="http://schemas.microsoft.com/office/drawing/2016/5/10/chartex" xmlns:cx5="http://schemas.microsoft.com/office/drawing/2016/5/11/chartex" xmlns:cx6="http://schemas.microsoft.com/office/drawing/2016/5/12/chartex" xmlns:cx7="http://schemas.microsoft.com/office/drawing/2016/5/13/chartex" xmlns:cx8="http://schemas.microsoft.com/office/drawing/2016/5/14/chartex" xmlns:mc="http://schemas.openxmlformats.org/markup-compatibility/2006" xmlns:aink="http://schemas.microsoft.com/office/drawing/2016/ink" xmlns:am3d="http://schemas.microsoft.com/office/drawing/2017/model3d" xmlns:o="urn:schemas-microsoft-com:office:office" xmlns:r="http://schemas.openxmlformats.org/officeDocument/2006/relationships" xmlns:m="http://schemas.openxmlformats.org/officeDocument/2006/math" xmlns:v="urn:schemas-microsoft-com:vml" xmlns:wp14="http://schemas.microsoft.com/office/word/2010/wordprocessingDrawing" xmlns:wp="http://schemas.openxmlformats.org/drawingml/2006/wordprocessingDrawing" xmlns:w10="urn:schemas-microsoft-com:office:word" xmlns:w="http://schemas.openxmlformats.org/wordprocessingml/2006/main" xmlns:w14="http://schemas.microsoft.com/office/word/2010/wordml" xmlns:w15="http://schemas.microsoft.com/office/word/2012/wordml" xmlns:w16cid="http://schemas.microsoft.com/office/word/2016/wordml/cid" xmlns:w16se="http://schemas.microsoft.com/office/word/2015/wordml/symex" xmlns:wpg="http://schemas.microsoft.com/office/word/2010/wordprocessingGroup" xmlns:wpi="http://schemas.microsoft.com/office/word/2010/wordprocessingInk" xmlns:wne="http://schemas.microsoft.com/office/word/2006/wordml" xmlns:wps="http://schemas.microsoft.com/office/word/2010/wordprocessingShape" mc:Ignorable="w14 w15 w16se w16cid wp14">
+<w:document xmlns:wpc="http://schemas.microsoft.com/office/word/2010/wordprocessingCanvas" xmlns:mc="http://schemas.openxmlformats.org/markup-compatibility/2006" xmlns:o="urn:schemas-microsoft-com:office:office" xmlns:r="http://schemas.openxmlformats.org/officeDocument/2006/relationships" xmlns:m="http://schemas.openxmlformats.org/officeDocument/2006/math" xmlns:v="urn:schemas-microsoft-com:vml" xmlns:wp14="http://schemas.microsoft.com/office/word/2010/wordprocessingDrawing" xmlns:wp="http://schemas.openxmlformats.org/drawingml/2006/wordprocessingDrawing" xmlns:w10="urn:schemas-microsoft-com:office:word" xmlns:w="http://schemas.openxmlformats.org/wordprocessingml/2006/main" xmlns:w14="http://schemas.microsoft.com/office/word/2010/wordml" xmlns:w15="http://schemas.microsoft.com/office/word/2012/wordml" xmlns:wpg="http://schemas.microsoft.com/office/word/2010/wordprocessingGroup" xmlns:wpi="http://schemas.microsoft.com/office/word/2010/wordprocessingInk" xmlns:wne="http://schemas.microsoft.com/office/word/2006/wordml" xmlns:wps="http://schemas.microsoft.com/office/word/2010/wordprocessingShape" mc:Ignorable="w14 w15 wp14">
   <w:body>
     <w:p>
       <w:pPr>
@@ -20,6 +20,13 @@
       </w:r>
     </w:p>
     <w:p>
+      <w:pPr>
+        <w:pStyle w:val="ListParagraph"/>
+        <w:numPr>
+          <w:ilvl w:val="0"/>
+          <w:numId w:val="1"/>
+        </w:numPr>
+      </w:pPr>
       <w:r>
         <w:rPr>
           <w:lang w:val="vi-VN"/>
@@ -32,8 +39,6 @@
       <w:r>
         <w:sym w:font="Wingdings" w:char="F0E8"/>
       </w:r>
-      <w:bookmarkStart w:id="0" w:name="_GoBack"/>
-      <w:bookmarkEnd w:id="0"/>
       <w:r>
         <w:rPr>
           <w:lang w:val="vi-VN"/>
@@ -42,6 +47,31 @@
       </w:r>
       <w:r>
         <w:t>Seti_UI</w:t>
+      </w:r>
+    </w:p>
+    <w:p>
+      <w:pPr>
+        <w:pStyle w:val="ListParagraph"/>
+        <w:numPr>
+          <w:ilvl w:val="0"/>
+          <w:numId w:val="1"/>
+        </w:numPr>
+      </w:pPr>
+      <w:bookmarkStart w:id="0" w:name="_GoBack"/>
+      <w:bookmarkEnd w:id="0"/>
+      <w:r>
+        <w:t>Không thể gõ tiếng việt</w:t>
+      </w:r>
+    </w:p>
+    <w:p>
+      <w:r>
+        <w:t xml:space="preserve">Thêm: </w:t>
+      </w:r>
+      <w:r>
+        <w:t>"default_encoding" : "utf-8"</w:t>
+      </w:r>
+      <w:r>
+        <w:t xml:space="preserve"> vào setting users</w:t>
       </w:r>
     </w:p>
     <w:p>
@@ -61,8 +91,129 @@
 </w:document>
 </file>
 
+<file path=word/numbering.xml><?xml version="1.0" encoding="utf-8"?>
+<w:numbering xmlns:wpc="http://schemas.microsoft.com/office/word/2010/wordprocessingCanvas" xmlns:mc="http://schemas.openxmlformats.org/markup-compatibility/2006" xmlns:o="urn:schemas-microsoft-com:office:office" xmlns:r="http://schemas.openxmlformats.org/officeDocument/2006/relationships" xmlns:m="http://schemas.openxmlformats.org/officeDocument/2006/math" xmlns:v="urn:schemas-microsoft-com:vml" xmlns:wp14="http://schemas.microsoft.com/office/word/2010/wordprocessingDrawing" xmlns:wp="http://schemas.openxmlformats.org/drawingml/2006/wordprocessingDrawing" xmlns:w10="urn:schemas-microsoft-com:office:word" xmlns:w="http://schemas.openxmlformats.org/wordprocessingml/2006/main" xmlns:w14="http://schemas.microsoft.com/office/word/2010/wordml" xmlns:w15="http://schemas.microsoft.com/office/word/2012/wordml" xmlns:wpg="http://schemas.microsoft.com/office/word/2010/wordprocessingGroup" xmlns:wpi="http://schemas.microsoft.com/office/word/2010/wordprocessingInk" xmlns:wne="http://schemas.microsoft.com/office/word/2006/wordml" xmlns:wps="http://schemas.microsoft.com/office/word/2010/wordprocessingShape" mc:Ignorable="w14 w15 wp14">
+  <w:abstractNum w:abstractNumId="0">
+    <w:nsid w:val="4DA91C43"/>
+    <w:multiLevelType w:val="hybridMultilevel"/>
+    <w:tmpl w:val="71AC6BB0"/>
+    <w:lvl w:ilvl="0" w:tplc="04090001">
+      <w:start w:val="1"/>
+      <w:numFmt w:val="bullet"/>
+      <w:lvlText w:val=""/>
+      <w:lvlJc w:val="left"/>
+      <w:pPr>
+        <w:ind w:left="720" w:hanging="360"/>
+      </w:pPr>
+      <w:rPr>
+        <w:rFonts w:ascii="Symbol" w:hAnsi="Symbol" w:hint="default"/>
+      </w:rPr>
+    </w:lvl>
+    <w:lvl w:ilvl="1" w:tplc="04090003" w:tentative="1">
+      <w:start w:val="1"/>
+      <w:numFmt w:val="bullet"/>
+      <w:lvlText w:val="o"/>
+      <w:lvlJc w:val="left"/>
+      <w:pPr>
+        <w:ind w:left="1440" w:hanging="360"/>
+      </w:pPr>
+      <w:rPr>
+        <w:rFonts w:ascii="Courier New" w:hAnsi="Courier New" w:cs="Courier New" w:hint="default"/>
+      </w:rPr>
+    </w:lvl>
+    <w:lvl w:ilvl="2" w:tplc="04090005" w:tentative="1">
+      <w:start w:val="1"/>
+      <w:numFmt w:val="bullet"/>
+      <w:lvlText w:val=""/>
+      <w:lvlJc w:val="left"/>
+      <w:pPr>
+        <w:ind w:left="2160" w:hanging="360"/>
+      </w:pPr>
+      <w:rPr>
+        <w:rFonts w:ascii="Wingdings" w:hAnsi="Wingdings" w:hint="default"/>
+      </w:rPr>
+    </w:lvl>
+    <w:lvl w:ilvl="3" w:tplc="04090001" w:tentative="1">
+      <w:start w:val="1"/>
+      <w:numFmt w:val="bullet"/>
+      <w:lvlText w:val=""/>
+      <w:lvlJc w:val="left"/>
+      <w:pPr>
+        <w:ind w:left="2880" w:hanging="360"/>
+      </w:pPr>
+      <w:rPr>
+        <w:rFonts w:ascii="Symbol" w:hAnsi="Symbol" w:hint="default"/>
+      </w:rPr>
+    </w:lvl>
+    <w:lvl w:ilvl="4" w:tplc="04090003" w:tentative="1">
+      <w:start w:val="1"/>
+      <w:numFmt w:val="bullet"/>
+      <w:lvlText w:val="o"/>
+      <w:lvlJc w:val="left"/>
+      <w:pPr>
+        <w:ind w:left="3600" w:hanging="360"/>
+      </w:pPr>
+      <w:rPr>
+        <w:rFonts w:ascii="Courier New" w:hAnsi="Courier New" w:cs="Courier New" w:hint="default"/>
+      </w:rPr>
+    </w:lvl>
+    <w:lvl w:ilvl="5" w:tplc="04090005" w:tentative="1">
+      <w:start w:val="1"/>
+      <w:numFmt w:val="bullet"/>
+      <w:lvlText w:val=""/>
+      <w:lvlJc w:val="left"/>
+      <w:pPr>
+        <w:ind w:left="4320" w:hanging="360"/>
+      </w:pPr>
+      <w:rPr>
+        <w:rFonts w:ascii="Wingdings" w:hAnsi="Wingdings" w:hint="default"/>
+      </w:rPr>
+    </w:lvl>
+    <w:lvl w:ilvl="6" w:tplc="04090001" w:tentative="1">
+      <w:start w:val="1"/>
+      <w:numFmt w:val="bullet"/>
+      <w:lvlText w:val=""/>
+      <w:lvlJc w:val="left"/>
+      <w:pPr>
+        <w:ind w:left="5040" w:hanging="360"/>
+      </w:pPr>
+      <w:rPr>
+        <w:rFonts w:ascii="Symbol" w:hAnsi="Symbol" w:hint="default"/>
+      </w:rPr>
+    </w:lvl>
+    <w:lvl w:ilvl="7" w:tplc="04090003" w:tentative="1">
+      <w:start w:val="1"/>
+      <w:numFmt w:val="bullet"/>
+      <w:lvlText w:val="o"/>
+      <w:lvlJc w:val="left"/>
+      <w:pPr>
+        <w:ind w:left="5760" w:hanging="360"/>
+      </w:pPr>
+      <w:rPr>
+        <w:rFonts w:ascii="Courier New" w:hAnsi="Courier New" w:cs="Courier New" w:hint="default"/>
+      </w:rPr>
+    </w:lvl>
+    <w:lvl w:ilvl="8" w:tplc="04090005" w:tentative="1">
+      <w:start w:val="1"/>
+      <w:numFmt w:val="bullet"/>
+      <w:lvlText w:val=""/>
+      <w:lvlJc w:val="left"/>
+      <w:pPr>
+        <w:ind w:left="6480" w:hanging="360"/>
+      </w:pPr>
+      <w:rPr>
+        <w:rFonts w:ascii="Wingdings" w:hAnsi="Wingdings" w:hint="default"/>
+      </w:rPr>
+    </w:lvl>
+  </w:abstractNum>
+  <w:num w:numId="1">
+    <w:abstractNumId w:val="0"/>
+  </w:num>
+</w:numbering>
+</file>
+
 <file path=word/styles.xml><?xml version="1.0" encoding="utf-8"?>
-<w:styles xmlns:mc="http://schemas.openxmlformats.org/markup-compatibility/2006" xmlns:r="http://schemas.openxmlformats.org/officeDocument/2006/relationships" xmlns:w="http://schemas.openxmlformats.org/wordprocessingml/2006/main" xmlns:w14="http://schemas.microsoft.com/office/word/2010/wordml" xmlns:w15="http://schemas.microsoft.com/office/word/2012/wordml" xmlns:w16cid="http://schemas.microsoft.com/office/word/2016/wordml/cid" xmlns:w16se="http://schemas.microsoft.com/office/word/2015/wordml/symex" mc:Ignorable="w14 w15 w16se w16cid">
+<w:styles xmlns:mc="http://schemas.openxmlformats.org/markup-compatibility/2006" xmlns:r="http://schemas.openxmlformats.org/officeDocument/2006/relationships" xmlns:w="http://schemas.openxmlformats.org/wordprocessingml/2006/main" xmlns:w14="http://schemas.microsoft.com/office/word/2010/wordml" xmlns:w15="http://schemas.microsoft.com/office/word/2012/wordml" mc:Ignorable="w14 w15">
   <w:docDefaults>
     <w:rPrDefault>
       <w:rPr>
@@ -78,7 +229,7 @@
       </w:pPr>
     </w:pPrDefault>
   </w:docDefaults>
-  <w:latentStyles w:defLockedState="0" w:defUIPriority="99" w:defSemiHidden="0" w:defUnhideWhenUsed="0" w:defQFormat="0" w:count="375">
+  <w:latentStyles w:defLockedState="0" w:defUIPriority="99" w:defSemiHidden="0" w:defUnhideWhenUsed="0" w:defQFormat="0" w:count="371">
     <w:lsdException w:name="Normal" w:uiPriority="0" w:qFormat="1"/>
     <w:lsdException w:name="heading 1" w:uiPriority="9" w:qFormat="1"/>
     <w:lsdException w:name="heading 2" w:semiHidden="1" w:uiPriority="9" w:unhideWhenUsed="1" w:qFormat="1"/>
@@ -450,10 +601,6 @@
     <w:lsdException w:name="List Table 5 Dark Accent 6" w:uiPriority="50"/>
     <w:lsdException w:name="List Table 6 Colorful Accent 6" w:uiPriority="51"/>
     <w:lsdException w:name="List Table 7 Colorful Accent 6" w:uiPriority="52"/>
-    <w:lsdException w:name="Mention" w:semiHidden="1" w:unhideWhenUsed="1"/>
-    <w:lsdException w:name="Smart Hyperlink" w:semiHidden="1" w:unhideWhenUsed="1"/>
-    <w:lsdException w:name="Hashtag" w:semiHidden="1" w:unhideWhenUsed="1"/>
-    <w:lsdException w:name="Unresolved Mention" w:semiHidden="1" w:unhideWhenUsed="1"/>
   </w:latentStyles>
   <w:style w:type="paragraph" w:default="1" w:styleId="Normal">
     <w:name w:val="Normal"/>
@@ -519,6 +666,17 @@
       <w:sz w:val="32"/>
       <w:szCs w:val="32"/>
     </w:rPr>
+  </w:style>
+  <w:style w:type="paragraph" w:styleId="ListParagraph">
+    <w:name w:val="List Paragraph"/>
+    <w:basedOn w:val="Normal"/>
+    <w:uiPriority w:val="34"/>
+    <w:qFormat/>
+    <w:rsid w:val="00041DE1"/>
+    <w:pPr>
+      <w:ind w:left="720"/>
+      <w:contextualSpacing/>
+    </w:pPr>
   </w:style>
 </w:styles>
 </file>

--- a/Về môi trường.docx
+++ b/Về môi trường.docx
@@ -1,6 +1,6 @@
 
 <file path=word/document.xml><?xml version="1.0" encoding="utf-8"?>
-<w:document xmlns:wpc="http://schemas.microsoft.com/office/word/2010/wordprocessingCanvas" xmlns:mc="http://schemas.openxmlformats.org/markup-compatibility/2006" xmlns:o="urn:schemas-microsoft-com:office:office" xmlns:r="http://schemas.openxmlformats.org/officeDocument/2006/relationships" xmlns:m="http://schemas.openxmlformats.org/officeDocument/2006/math" xmlns:v="urn:schemas-microsoft-com:vml" xmlns:wp14="http://schemas.microsoft.com/office/word/2010/wordprocessingDrawing" xmlns:wp="http://schemas.openxmlformats.org/drawingml/2006/wordprocessingDrawing" xmlns:w10="urn:schemas-microsoft-com:office:word" xmlns:w="http://schemas.openxmlformats.org/wordprocessingml/2006/main" xmlns:w14="http://schemas.microsoft.com/office/word/2010/wordml" xmlns:w15="http://schemas.microsoft.com/office/word/2012/wordml" xmlns:wpg="http://schemas.microsoft.com/office/word/2010/wordprocessingGroup" xmlns:wpi="http://schemas.microsoft.com/office/word/2010/wordprocessingInk" xmlns:wne="http://schemas.microsoft.com/office/word/2006/wordml" xmlns:wps="http://schemas.microsoft.com/office/word/2010/wordprocessingShape" mc:Ignorable="w14 w15 wp14">
+<w:document xmlns:wpc="http://schemas.microsoft.com/office/word/2010/wordprocessingCanvas" xmlns:cx="http://schemas.microsoft.com/office/drawing/2014/chartex" xmlns:cx1="http://schemas.microsoft.com/office/drawing/2015/9/8/chartex" xmlns:cx2="http://schemas.microsoft.com/office/drawing/2015/10/21/chartex" xmlns:cx3="http://schemas.microsoft.com/office/drawing/2016/5/9/chartex" xmlns:cx4="http://schemas.microsoft.com/office/drawing/2016/5/10/chartex" xmlns:cx5="http://schemas.microsoft.com/office/drawing/2016/5/11/chartex" xmlns:cx6="http://schemas.microsoft.com/office/drawing/2016/5/12/chartex" xmlns:cx7="http://schemas.microsoft.com/office/drawing/2016/5/13/chartex" xmlns:cx8="http://schemas.microsoft.com/office/drawing/2016/5/14/chartex" xmlns:mc="http://schemas.openxmlformats.org/markup-compatibility/2006" xmlns:aink="http://schemas.microsoft.com/office/drawing/2016/ink" xmlns:am3d="http://schemas.microsoft.com/office/drawing/2017/model3d" xmlns:o="urn:schemas-microsoft-com:office:office" xmlns:r="http://schemas.openxmlformats.org/officeDocument/2006/relationships" xmlns:m="http://schemas.openxmlformats.org/officeDocument/2006/math" xmlns:v="urn:schemas-microsoft-com:vml" xmlns:wp14="http://schemas.microsoft.com/office/word/2010/wordprocessingDrawing" xmlns:wp="http://schemas.openxmlformats.org/drawingml/2006/wordprocessingDrawing" xmlns:w10="urn:schemas-microsoft-com:office:word" xmlns:w="http://schemas.openxmlformats.org/wordprocessingml/2006/main" xmlns:w14="http://schemas.microsoft.com/office/word/2010/wordml" xmlns:w15="http://schemas.microsoft.com/office/word/2012/wordml" xmlns:w16cid="http://schemas.microsoft.com/office/word/2016/wordml/cid" xmlns:w16se="http://schemas.microsoft.com/office/word/2015/wordml/symex" xmlns:wpg="http://schemas.microsoft.com/office/word/2010/wordprocessingGroup" xmlns:wpi="http://schemas.microsoft.com/office/word/2010/wordprocessingInk" xmlns:wne="http://schemas.microsoft.com/office/word/2006/wordml" xmlns:wps="http://schemas.microsoft.com/office/word/2010/wordprocessingShape" mc:Ignorable="w14 w15 w16se w16cid wp14">
   <w:body>
     <w:p>
       <w:pPr>
@@ -57,23 +57,1944 @@
           <w:numId w:val="1"/>
         </w:numPr>
       </w:pPr>
+      <w:r>
+        <w:t>Không thể gõ tiếng việt</w:t>
+      </w:r>
+    </w:p>
+    <w:p>
+      <w:r>
+        <w:t xml:space="preserve">Thêm: </w:t>
+      </w:r>
+      <w:r>
+        <w:t>"default_encoding</w:t>
+      </w:r>
+      <w:proofErr w:type="gramStart"/>
+      <w:r>
+        <w:t>" :</w:t>
+      </w:r>
+      <w:proofErr w:type="gramEnd"/>
+      <w:r>
+        <w:t xml:space="preserve"> "utf-8"</w:t>
+      </w:r>
+      <w:r>
+        <w:t xml:space="preserve"> vào setting users</w:t>
+      </w:r>
+    </w:p>
+    <w:p/>
+    <w:p>
+      <w:pPr>
+        <w:pStyle w:val="Heading1"/>
+      </w:pPr>
+      <w:r>
+        <w:t>Python</w:t>
+      </w:r>
+    </w:p>
+    <w:p>
+      <w:pPr>
+        <w:pStyle w:val="Heading2"/>
+      </w:pPr>
+      <w:r>
+        <w:t>Hiển thị tất cả các request</w:t>
+      </w:r>
+    </w:p>
+    <w:p>
+      <w:r>
+        <w:t>C:\python371\Lib\site-packages\django\core\servers\basehttp.py</w:t>
+      </w:r>
+      <w:r>
+        <w:t xml:space="preserve"> </w:t>
+      </w:r>
+    </w:p>
+    <w:p>
+      <w:pPr>
+        <w:shd w:val="clear" w:color="auto" w:fill="1E1E1E"/>
+        <w:spacing w:after="0" w:line="240" w:lineRule="auto"/>
+        <w:rPr>
+          <w:rFonts w:ascii="Consolas" w:eastAsia="Times New Roman" w:hAnsi="Consolas" w:cs="Times New Roman"/>
+          <w:color w:val="D4D4D4"/>
+          <w:sz w:val="16"/>
+          <w:szCs w:val="26"/>
+        </w:rPr>
+      </w:pPr>
+      <w:r>
+        <w:rPr>
+          <w:rFonts w:ascii="Consolas" w:eastAsia="Times New Roman" w:hAnsi="Consolas" w:cs="Times New Roman"/>
+          <w:color w:val="569CD6"/>
+          <w:sz w:val="16"/>
+          <w:szCs w:val="26"/>
+        </w:rPr>
+        <w:t>class</w:t>
+      </w:r>
+      <w:r>
+        <w:rPr>
+          <w:rFonts w:ascii="Consolas" w:eastAsia="Times New Roman" w:hAnsi="Consolas" w:cs="Times New Roman"/>
+          <w:color w:val="D4D4D4"/>
+          <w:sz w:val="16"/>
+          <w:szCs w:val="26"/>
+        </w:rPr>
+        <w:t xml:space="preserve"> </w:t>
+      </w:r>
+      <w:r>
+        <w:rPr>
+          <w:rFonts w:ascii="Consolas" w:eastAsia="Times New Roman" w:hAnsi="Consolas" w:cs="Times New Roman"/>
+          <w:color w:val="4EC9B0"/>
+          <w:sz w:val="16"/>
+          <w:szCs w:val="26"/>
+        </w:rPr>
+        <w:t>WSGIRequestHandler</w:t>
+      </w:r>
+      <w:r>
+        <w:rPr>
+          <w:rFonts w:ascii="Consolas" w:eastAsia="Times New Roman" w:hAnsi="Consolas" w:cs="Times New Roman"/>
+          <w:color w:val="D4D4D4"/>
+          <w:sz w:val="16"/>
+          <w:szCs w:val="26"/>
+        </w:rPr>
+        <w:t>(</w:t>
+      </w:r>
+      <w:r>
+        <w:rPr>
+          <w:rFonts w:ascii="Consolas" w:eastAsia="Times New Roman" w:hAnsi="Consolas" w:cs="Times New Roman"/>
+          <w:color w:val="4EC9B0"/>
+          <w:sz w:val="16"/>
+          <w:szCs w:val="26"/>
+        </w:rPr>
+        <w:t>simple_</w:t>
+      </w:r>
+      <w:proofErr w:type="gramStart"/>
+      <w:r>
+        <w:rPr>
+          <w:rFonts w:ascii="Consolas" w:eastAsia="Times New Roman" w:hAnsi="Consolas" w:cs="Times New Roman"/>
+          <w:color w:val="4EC9B0"/>
+          <w:sz w:val="16"/>
+          <w:szCs w:val="26"/>
+        </w:rPr>
+        <w:t>server</w:t>
+      </w:r>
+      <w:r>
+        <w:rPr>
+          <w:rFonts w:ascii="Consolas" w:eastAsia="Times New Roman" w:hAnsi="Consolas" w:cs="Times New Roman"/>
+          <w:color w:val="D4D4D4"/>
+          <w:sz w:val="16"/>
+          <w:szCs w:val="26"/>
+        </w:rPr>
+        <w:t>.</w:t>
+      </w:r>
+      <w:r>
+        <w:rPr>
+          <w:rFonts w:ascii="Consolas" w:eastAsia="Times New Roman" w:hAnsi="Consolas" w:cs="Times New Roman"/>
+          <w:color w:val="4EC9B0"/>
+          <w:sz w:val="16"/>
+          <w:szCs w:val="26"/>
+        </w:rPr>
+        <w:t>WSGIRequestHandler</w:t>
+      </w:r>
+      <w:proofErr w:type="gramEnd"/>
+      <w:r>
+        <w:rPr>
+          <w:rFonts w:ascii="Consolas" w:eastAsia="Times New Roman" w:hAnsi="Consolas" w:cs="Times New Roman"/>
+          <w:color w:val="D4D4D4"/>
+          <w:sz w:val="16"/>
+          <w:szCs w:val="26"/>
+        </w:rPr>
+        <w:t>):</w:t>
+      </w:r>
+    </w:p>
+    <w:p>
+      <w:pPr>
+        <w:shd w:val="clear" w:color="auto" w:fill="1E1E1E"/>
+        <w:spacing w:after="0" w:line="240" w:lineRule="auto"/>
+        <w:rPr>
+          <w:rFonts w:ascii="Consolas" w:eastAsia="Times New Roman" w:hAnsi="Consolas" w:cs="Times New Roman"/>
+          <w:color w:val="D4D4D4"/>
+          <w:sz w:val="16"/>
+          <w:szCs w:val="26"/>
+        </w:rPr>
+      </w:pPr>
+      <w:r>
+        <w:rPr>
+          <w:rFonts w:ascii="Consolas" w:eastAsia="Times New Roman" w:hAnsi="Consolas" w:cs="Times New Roman"/>
+          <w:color w:val="D4D4D4"/>
+          <w:sz w:val="16"/>
+          <w:szCs w:val="26"/>
+        </w:rPr>
+        <w:t xml:space="preserve">    protocol_version = </w:t>
+      </w:r>
+      <w:r>
+        <w:rPr>
+          <w:rFonts w:ascii="Consolas" w:eastAsia="Times New Roman" w:hAnsi="Consolas" w:cs="Times New Roman"/>
+          <w:color w:val="CE9178"/>
+          <w:sz w:val="16"/>
+          <w:szCs w:val="26"/>
+        </w:rPr>
+        <w:t>'HTTP/1.1'</w:t>
+      </w:r>
+    </w:p>
+    <w:p>
+      <w:pPr>
+        <w:shd w:val="clear" w:color="auto" w:fill="1E1E1E"/>
+        <w:spacing w:after="0" w:line="240" w:lineRule="auto"/>
+        <w:rPr>
+          <w:rFonts w:ascii="Consolas" w:eastAsia="Times New Roman" w:hAnsi="Consolas" w:cs="Times New Roman"/>
+          <w:color w:val="D4D4D4"/>
+          <w:sz w:val="16"/>
+          <w:szCs w:val="26"/>
+        </w:rPr>
+      </w:pPr>
+    </w:p>
+    <w:p>
+      <w:pPr>
+        <w:shd w:val="clear" w:color="auto" w:fill="1E1E1E"/>
+        <w:spacing w:after="0" w:line="240" w:lineRule="auto"/>
+        <w:rPr>
+          <w:rFonts w:ascii="Consolas" w:eastAsia="Times New Roman" w:hAnsi="Consolas" w:cs="Times New Roman"/>
+          <w:color w:val="D4D4D4"/>
+          <w:sz w:val="16"/>
+          <w:szCs w:val="26"/>
+        </w:rPr>
+      </w:pPr>
+      <w:r>
+        <w:rPr>
+          <w:rFonts w:ascii="Consolas" w:eastAsia="Times New Roman" w:hAnsi="Consolas" w:cs="Times New Roman"/>
+          <w:color w:val="D4D4D4"/>
+          <w:sz w:val="16"/>
+          <w:szCs w:val="26"/>
+        </w:rPr>
+        <w:t xml:space="preserve">    </w:t>
+      </w:r>
+      <w:r>
+        <w:rPr>
+          <w:rFonts w:ascii="Consolas" w:eastAsia="Times New Roman" w:hAnsi="Consolas" w:cs="Times New Roman"/>
+          <w:color w:val="569CD6"/>
+          <w:sz w:val="16"/>
+          <w:szCs w:val="26"/>
+        </w:rPr>
+        <w:t>def</w:t>
+      </w:r>
+      <w:r>
+        <w:rPr>
+          <w:rFonts w:ascii="Consolas" w:eastAsia="Times New Roman" w:hAnsi="Consolas" w:cs="Times New Roman"/>
+          <w:color w:val="D4D4D4"/>
+          <w:sz w:val="16"/>
+          <w:szCs w:val="26"/>
+        </w:rPr>
+        <w:t xml:space="preserve"> </w:t>
+      </w:r>
+      <w:r>
+        <w:rPr>
+          <w:rFonts w:ascii="Consolas" w:eastAsia="Times New Roman" w:hAnsi="Consolas" w:cs="Times New Roman"/>
+          <w:color w:val="DCDCAA"/>
+          <w:sz w:val="16"/>
+          <w:szCs w:val="26"/>
+        </w:rPr>
+        <w:t>address_string</w:t>
+      </w:r>
+      <w:r>
+        <w:rPr>
+          <w:rFonts w:ascii="Consolas" w:eastAsia="Times New Roman" w:hAnsi="Consolas" w:cs="Times New Roman"/>
+          <w:color w:val="D4D4D4"/>
+          <w:sz w:val="16"/>
+          <w:szCs w:val="26"/>
+        </w:rPr>
+        <w:t>(</w:t>
+      </w:r>
+      <w:r>
+        <w:rPr>
+          <w:rFonts w:ascii="Consolas" w:eastAsia="Times New Roman" w:hAnsi="Consolas" w:cs="Times New Roman"/>
+          <w:color w:val="9CDCFE"/>
+          <w:sz w:val="16"/>
+          <w:szCs w:val="26"/>
+        </w:rPr>
+        <w:t>self</w:t>
+      </w:r>
+      <w:r>
+        <w:rPr>
+          <w:rFonts w:ascii="Consolas" w:eastAsia="Times New Roman" w:hAnsi="Consolas" w:cs="Times New Roman"/>
+          <w:color w:val="D4D4D4"/>
+          <w:sz w:val="16"/>
+          <w:szCs w:val="26"/>
+        </w:rPr>
+        <w:t>):</w:t>
+      </w:r>
+    </w:p>
+    <w:p>
+      <w:pPr>
+        <w:shd w:val="clear" w:color="auto" w:fill="1E1E1E"/>
+        <w:spacing w:after="0" w:line="240" w:lineRule="auto"/>
+        <w:rPr>
+          <w:rFonts w:ascii="Consolas" w:eastAsia="Times New Roman" w:hAnsi="Consolas" w:cs="Times New Roman"/>
+          <w:color w:val="D4D4D4"/>
+          <w:sz w:val="16"/>
+          <w:szCs w:val="26"/>
+        </w:rPr>
+      </w:pPr>
+      <w:r>
+        <w:rPr>
+          <w:rFonts w:ascii="Consolas" w:eastAsia="Times New Roman" w:hAnsi="Consolas" w:cs="Times New Roman"/>
+          <w:color w:val="D4D4D4"/>
+          <w:sz w:val="16"/>
+          <w:szCs w:val="26"/>
+        </w:rPr>
+        <w:t xml:space="preserve">        </w:t>
+      </w:r>
+      <w:r>
+        <w:rPr>
+          <w:rFonts w:ascii="Consolas" w:eastAsia="Times New Roman" w:hAnsi="Consolas" w:cs="Times New Roman"/>
+          <w:color w:val="6A9955"/>
+          <w:sz w:val="16"/>
+          <w:szCs w:val="26"/>
+        </w:rPr>
+        <w:t xml:space="preserve"># Short-circuit parent method to not call </w:t>
+      </w:r>
+      <w:proofErr w:type="gramStart"/>
+      <w:r>
+        <w:rPr>
+          <w:rFonts w:ascii="Consolas" w:eastAsia="Times New Roman" w:hAnsi="Consolas" w:cs="Times New Roman"/>
+          <w:color w:val="6A9955"/>
+          <w:sz w:val="16"/>
+          <w:szCs w:val="26"/>
+        </w:rPr>
+        <w:t>socket.getfqdn</w:t>
+      </w:r>
+      <w:proofErr w:type="gramEnd"/>
+    </w:p>
+    <w:p>
+      <w:pPr>
+        <w:shd w:val="clear" w:color="auto" w:fill="1E1E1E"/>
+        <w:spacing w:after="0" w:line="240" w:lineRule="auto"/>
+        <w:rPr>
+          <w:rFonts w:ascii="Consolas" w:eastAsia="Times New Roman" w:hAnsi="Consolas" w:cs="Times New Roman"/>
+          <w:color w:val="D4D4D4"/>
+          <w:sz w:val="16"/>
+          <w:szCs w:val="26"/>
+        </w:rPr>
+      </w:pPr>
+      <w:r>
+        <w:rPr>
+          <w:rFonts w:ascii="Consolas" w:eastAsia="Times New Roman" w:hAnsi="Consolas" w:cs="Times New Roman"/>
+          <w:color w:val="D4D4D4"/>
+          <w:sz w:val="16"/>
+          <w:szCs w:val="26"/>
+        </w:rPr>
+        <w:t xml:space="preserve">        </w:t>
+      </w:r>
+      <w:r>
+        <w:rPr>
+          <w:rFonts w:ascii="Consolas" w:eastAsia="Times New Roman" w:hAnsi="Consolas" w:cs="Times New Roman"/>
+          <w:color w:val="C586C0"/>
+          <w:sz w:val="16"/>
+          <w:szCs w:val="26"/>
+        </w:rPr>
+        <w:t>return</w:t>
+      </w:r>
+      <w:r>
+        <w:rPr>
+          <w:rFonts w:ascii="Consolas" w:eastAsia="Times New Roman" w:hAnsi="Consolas" w:cs="Times New Roman"/>
+          <w:color w:val="D4D4D4"/>
+          <w:sz w:val="16"/>
+          <w:szCs w:val="26"/>
+        </w:rPr>
+        <w:t xml:space="preserve"> </w:t>
+      </w:r>
+      <w:proofErr w:type="gramStart"/>
+      <w:r>
+        <w:rPr>
+          <w:rFonts w:ascii="Consolas" w:eastAsia="Times New Roman" w:hAnsi="Consolas" w:cs="Times New Roman"/>
+          <w:color w:val="569CD6"/>
+          <w:sz w:val="16"/>
+          <w:szCs w:val="26"/>
+        </w:rPr>
+        <w:t>self</w:t>
+      </w:r>
+      <w:r>
+        <w:rPr>
+          <w:rFonts w:ascii="Consolas" w:eastAsia="Times New Roman" w:hAnsi="Consolas" w:cs="Times New Roman"/>
+          <w:color w:val="D4D4D4"/>
+          <w:sz w:val="16"/>
+          <w:szCs w:val="26"/>
+        </w:rPr>
+        <w:t>.client</w:t>
+      </w:r>
+      <w:proofErr w:type="gramEnd"/>
+      <w:r>
+        <w:rPr>
+          <w:rFonts w:ascii="Consolas" w:eastAsia="Times New Roman" w:hAnsi="Consolas" w:cs="Times New Roman"/>
+          <w:color w:val="D4D4D4"/>
+          <w:sz w:val="16"/>
+          <w:szCs w:val="26"/>
+        </w:rPr>
+        <w:t>_address[</w:t>
+      </w:r>
+      <w:r>
+        <w:rPr>
+          <w:rFonts w:ascii="Consolas" w:eastAsia="Times New Roman" w:hAnsi="Consolas" w:cs="Times New Roman"/>
+          <w:color w:val="B5CEA8"/>
+          <w:sz w:val="16"/>
+          <w:szCs w:val="26"/>
+        </w:rPr>
+        <w:t>0</w:t>
+      </w:r>
+      <w:r>
+        <w:rPr>
+          <w:rFonts w:ascii="Consolas" w:eastAsia="Times New Roman" w:hAnsi="Consolas" w:cs="Times New Roman"/>
+          <w:color w:val="D4D4D4"/>
+          <w:sz w:val="16"/>
+          <w:szCs w:val="26"/>
+        </w:rPr>
+        <w:t>]</w:t>
+      </w:r>
+    </w:p>
+    <w:p>
+      <w:pPr>
+        <w:shd w:val="clear" w:color="auto" w:fill="1E1E1E"/>
+        <w:spacing w:after="0" w:line="240" w:lineRule="auto"/>
+        <w:rPr>
+          <w:rFonts w:ascii="Consolas" w:eastAsia="Times New Roman" w:hAnsi="Consolas" w:cs="Times New Roman"/>
+          <w:color w:val="D4D4D4"/>
+          <w:sz w:val="16"/>
+          <w:szCs w:val="26"/>
+        </w:rPr>
+      </w:pPr>
+    </w:p>
+    <w:p>
+      <w:pPr>
+        <w:shd w:val="clear" w:color="auto" w:fill="1E1E1E"/>
+        <w:spacing w:after="0" w:line="240" w:lineRule="auto"/>
+        <w:rPr>
+          <w:rFonts w:ascii="Consolas" w:eastAsia="Times New Roman" w:hAnsi="Consolas" w:cs="Times New Roman"/>
+          <w:color w:val="D4D4D4"/>
+          <w:sz w:val="16"/>
+          <w:szCs w:val="26"/>
+        </w:rPr>
+      </w:pPr>
+      <w:r>
+        <w:rPr>
+          <w:rFonts w:ascii="Consolas" w:eastAsia="Times New Roman" w:hAnsi="Consolas" w:cs="Times New Roman"/>
+          <w:color w:val="D4D4D4"/>
+          <w:sz w:val="16"/>
+          <w:szCs w:val="26"/>
+        </w:rPr>
+        <w:t xml:space="preserve">    </w:t>
+      </w:r>
+      <w:r>
+        <w:rPr>
+          <w:rFonts w:ascii="Consolas" w:eastAsia="Times New Roman" w:hAnsi="Consolas" w:cs="Times New Roman"/>
+          <w:color w:val="569CD6"/>
+          <w:sz w:val="16"/>
+          <w:szCs w:val="26"/>
+        </w:rPr>
+        <w:t>def</w:t>
+      </w:r>
+      <w:r>
+        <w:rPr>
+          <w:rFonts w:ascii="Consolas" w:eastAsia="Times New Roman" w:hAnsi="Consolas" w:cs="Times New Roman"/>
+          <w:color w:val="D4D4D4"/>
+          <w:sz w:val="16"/>
+          <w:szCs w:val="26"/>
+        </w:rPr>
+        <w:t xml:space="preserve"> </w:t>
+      </w:r>
+      <w:r>
+        <w:rPr>
+          <w:rFonts w:ascii="Consolas" w:eastAsia="Times New Roman" w:hAnsi="Consolas" w:cs="Times New Roman"/>
+          <w:color w:val="DCDCAA"/>
+          <w:sz w:val="16"/>
+          <w:szCs w:val="26"/>
+        </w:rPr>
+        <w:t>log_</w:t>
+      </w:r>
+      <w:proofErr w:type="gramStart"/>
+      <w:r>
+        <w:rPr>
+          <w:rFonts w:ascii="Consolas" w:eastAsia="Times New Roman" w:hAnsi="Consolas" w:cs="Times New Roman"/>
+          <w:color w:val="DCDCAA"/>
+          <w:sz w:val="16"/>
+          <w:szCs w:val="26"/>
+        </w:rPr>
+        <w:t>message</w:t>
+      </w:r>
+      <w:r>
+        <w:rPr>
+          <w:rFonts w:ascii="Consolas" w:eastAsia="Times New Roman" w:hAnsi="Consolas" w:cs="Times New Roman"/>
+          <w:color w:val="D4D4D4"/>
+          <w:sz w:val="16"/>
+          <w:szCs w:val="26"/>
+        </w:rPr>
+        <w:t>(</w:t>
+      </w:r>
+      <w:proofErr w:type="gramEnd"/>
+      <w:r>
+        <w:rPr>
+          <w:rFonts w:ascii="Consolas" w:eastAsia="Times New Roman" w:hAnsi="Consolas" w:cs="Times New Roman"/>
+          <w:color w:val="9CDCFE"/>
+          <w:sz w:val="16"/>
+          <w:szCs w:val="26"/>
+        </w:rPr>
+        <w:t>self</w:t>
+      </w:r>
+      <w:r>
+        <w:rPr>
+          <w:rFonts w:ascii="Consolas" w:eastAsia="Times New Roman" w:hAnsi="Consolas" w:cs="Times New Roman"/>
+          <w:color w:val="D4D4D4"/>
+          <w:sz w:val="16"/>
+          <w:szCs w:val="26"/>
+        </w:rPr>
+        <w:t xml:space="preserve">, </w:t>
+      </w:r>
+      <w:r>
+        <w:rPr>
+          <w:rFonts w:ascii="Consolas" w:eastAsia="Times New Roman" w:hAnsi="Consolas" w:cs="Times New Roman"/>
+          <w:color w:val="9CDCFE"/>
+          <w:sz w:val="16"/>
+          <w:szCs w:val="26"/>
+        </w:rPr>
+        <w:t>format</w:t>
+      </w:r>
+      <w:r>
+        <w:rPr>
+          <w:rFonts w:ascii="Consolas" w:eastAsia="Times New Roman" w:hAnsi="Consolas" w:cs="Times New Roman"/>
+          <w:color w:val="D4D4D4"/>
+          <w:sz w:val="16"/>
+          <w:szCs w:val="26"/>
+        </w:rPr>
+        <w:t>, *</w:t>
+      </w:r>
+      <w:r>
+        <w:rPr>
+          <w:rFonts w:ascii="Consolas" w:eastAsia="Times New Roman" w:hAnsi="Consolas" w:cs="Times New Roman"/>
+          <w:color w:val="9CDCFE"/>
+          <w:sz w:val="16"/>
+          <w:szCs w:val="26"/>
+        </w:rPr>
+        <w:t>args</w:t>
+      </w:r>
+      <w:r>
+        <w:rPr>
+          <w:rFonts w:ascii="Consolas" w:eastAsia="Times New Roman" w:hAnsi="Consolas" w:cs="Times New Roman"/>
+          <w:color w:val="D4D4D4"/>
+          <w:sz w:val="16"/>
+          <w:szCs w:val="26"/>
+        </w:rPr>
+        <w:t>):</w:t>
+      </w:r>
+    </w:p>
+    <w:p>
+      <w:pPr>
+        <w:shd w:val="clear" w:color="auto" w:fill="1E1E1E"/>
+        <w:spacing w:after="0" w:line="240" w:lineRule="auto"/>
+        <w:rPr>
+          <w:rFonts w:ascii="Consolas" w:eastAsia="Times New Roman" w:hAnsi="Consolas" w:cs="Times New Roman"/>
+          <w:color w:val="D4D4D4"/>
+          <w:sz w:val="16"/>
+          <w:szCs w:val="26"/>
+        </w:rPr>
+      </w:pPr>
+      <w:r>
+        <w:rPr>
+          <w:rFonts w:ascii="Consolas" w:eastAsia="Times New Roman" w:hAnsi="Consolas" w:cs="Times New Roman"/>
+          <w:color w:val="D4D4D4"/>
+          <w:sz w:val="16"/>
+          <w:szCs w:val="26"/>
+        </w:rPr>
+        <w:t xml:space="preserve">        extra = {</w:t>
+      </w:r>
+    </w:p>
+    <w:p>
+      <w:pPr>
+        <w:shd w:val="clear" w:color="auto" w:fill="1E1E1E"/>
+        <w:spacing w:after="0" w:line="240" w:lineRule="auto"/>
+        <w:rPr>
+          <w:rFonts w:ascii="Consolas" w:eastAsia="Times New Roman" w:hAnsi="Consolas" w:cs="Times New Roman"/>
+          <w:color w:val="D4D4D4"/>
+          <w:sz w:val="16"/>
+          <w:szCs w:val="26"/>
+        </w:rPr>
+      </w:pPr>
+      <w:r>
+        <w:rPr>
+          <w:rFonts w:ascii="Consolas" w:eastAsia="Times New Roman" w:hAnsi="Consolas" w:cs="Times New Roman"/>
+          <w:color w:val="D4D4D4"/>
+          <w:sz w:val="16"/>
+          <w:szCs w:val="26"/>
+        </w:rPr>
+        <w:t xml:space="preserve">            </w:t>
+      </w:r>
+      <w:r>
+        <w:rPr>
+          <w:rFonts w:ascii="Consolas" w:eastAsia="Times New Roman" w:hAnsi="Consolas" w:cs="Times New Roman"/>
+          <w:color w:val="CE9178"/>
+          <w:sz w:val="16"/>
+          <w:szCs w:val="26"/>
+        </w:rPr>
+        <w:t>'request'</w:t>
+      </w:r>
+      <w:r>
+        <w:rPr>
+          <w:rFonts w:ascii="Consolas" w:eastAsia="Times New Roman" w:hAnsi="Consolas" w:cs="Times New Roman"/>
+          <w:color w:val="D4D4D4"/>
+          <w:sz w:val="16"/>
+          <w:szCs w:val="26"/>
+        </w:rPr>
+        <w:t xml:space="preserve">: </w:t>
+      </w:r>
+      <w:proofErr w:type="gramStart"/>
+      <w:r>
+        <w:rPr>
+          <w:rFonts w:ascii="Consolas" w:eastAsia="Times New Roman" w:hAnsi="Consolas" w:cs="Times New Roman"/>
+          <w:color w:val="569CD6"/>
+          <w:sz w:val="16"/>
+          <w:szCs w:val="26"/>
+        </w:rPr>
+        <w:t>self</w:t>
+      </w:r>
+      <w:r>
+        <w:rPr>
+          <w:rFonts w:ascii="Consolas" w:eastAsia="Times New Roman" w:hAnsi="Consolas" w:cs="Times New Roman"/>
+          <w:color w:val="D4D4D4"/>
+          <w:sz w:val="16"/>
+          <w:szCs w:val="26"/>
+        </w:rPr>
+        <w:t>.request</w:t>
+      </w:r>
+      <w:proofErr w:type="gramEnd"/>
+      <w:r>
+        <w:rPr>
+          <w:rFonts w:ascii="Consolas" w:eastAsia="Times New Roman" w:hAnsi="Consolas" w:cs="Times New Roman"/>
+          <w:color w:val="D4D4D4"/>
+          <w:sz w:val="16"/>
+          <w:szCs w:val="26"/>
+        </w:rPr>
+        <w:t>,</w:t>
+      </w:r>
+    </w:p>
+    <w:p>
+      <w:pPr>
+        <w:shd w:val="clear" w:color="auto" w:fill="1E1E1E"/>
+        <w:spacing w:after="0" w:line="240" w:lineRule="auto"/>
+        <w:rPr>
+          <w:rFonts w:ascii="Consolas" w:eastAsia="Times New Roman" w:hAnsi="Consolas" w:cs="Times New Roman"/>
+          <w:color w:val="D4D4D4"/>
+          <w:sz w:val="16"/>
+          <w:szCs w:val="26"/>
+        </w:rPr>
+      </w:pPr>
+      <w:r>
+        <w:rPr>
+          <w:rFonts w:ascii="Consolas" w:eastAsia="Times New Roman" w:hAnsi="Consolas" w:cs="Times New Roman"/>
+          <w:color w:val="D4D4D4"/>
+          <w:sz w:val="16"/>
+          <w:szCs w:val="26"/>
+        </w:rPr>
+        <w:t xml:space="preserve">            </w:t>
+      </w:r>
+      <w:r>
+        <w:rPr>
+          <w:rFonts w:ascii="Consolas" w:eastAsia="Times New Roman" w:hAnsi="Consolas" w:cs="Times New Roman"/>
+          <w:color w:val="CE9178"/>
+          <w:sz w:val="16"/>
+          <w:szCs w:val="26"/>
+        </w:rPr>
+        <w:t>'server_time'</w:t>
+      </w:r>
+      <w:r>
+        <w:rPr>
+          <w:rFonts w:ascii="Consolas" w:eastAsia="Times New Roman" w:hAnsi="Consolas" w:cs="Times New Roman"/>
+          <w:color w:val="D4D4D4"/>
+          <w:sz w:val="16"/>
+          <w:szCs w:val="26"/>
+        </w:rPr>
+        <w:t xml:space="preserve">: </w:t>
+      </w:r>
+      <w:r>
+        <w:rPr>
+          <w:rFonts w:ascii="Consolas" w:eastAsia="Times New Roman" w:hAnsi="Consolas" w:cs="Times New Roman"/>
+          <w:color w:val="569CD6"/>
+          <w:sz w:val="16"/>
+          <w:szCs w:val="26"/>
+        </w:rPr>
+        <w:t>self</w:t>
+      </w:r>
+      <w:r>
+        <w:rPr>
+          <w:rFonts w:ascii="Consolas" w:eastAsia="Times New Roman" w:hAnsi="Consolas" w:cs="Times New Roman"/>
+          <w:color w:val="D4D4D4"/>
+          <w:sz w:val="16"/>
+          <w:szCs w:val="26"/>
+        </w:rPr>
+        <w:t>.log_date_time_</w:t>
+      </w:r>
+      <w:proofErr w:type="gramStart"/>
+      <w:r>
+        <w:rPr>
+          <w:rFonts w:ascii="Consolas" w:eastAsia="Times New Roman" w:hAnsi="Consolas" w:cs="Times New Roman"/>
+          <w:color w:val="D4D4D4"/>
+          <w:sz w:val="16"/>
+          <w:szCs w:val="26"/>
+        </w:rPr>
+        <w:t>string(</w:t>
+      </w:r>
+      <w:proofErr w:type="gramEnd"/>
+      <w:r>
+        <w:rPr>
+          <w:rFonts w:ascii="Consolas" w:eastAsia="Times New Roman" w:hAnsi="Consolas" w:cs="Times New Roman"/>
+          <w:color w:val="D4D4D4"/>
+          <w:sz w:val="16"/>
+          <w:szCs w:val="26"/>
+        </w:rPr>
+        <w:t>),</w:t>
+      </w:r>
+    </w:p>
+    <w:p>
+      <w:pPr>
+        <w:shd w:val="clear" w:color="auto" w:fill="1E1E1E"/>
+        <w:spacing w:after="0" w:line="240" w:lineRule="auto"/>
+        <w:rPr>
+          <w:rFonts w:ascii="Consolas" w:eastAsia="Times New Roman" w:hAnsi="Consolas" w:cs="Times New Roman"/>
+          <w:color w:val="D4D4D4"/>
+          <w:sz w:val="16"/>
+          <w:szCs w:val="26"/>
+        </w:rPr>
+      </w:pPr>
+      <w:r>
+        <w:rPr>
+          <w:rFonts w:ascii="Consolas" w:eastAsia="Times New Roman" w:hAnsi="Consolas" w:cs="Times New Roman"/>
+          <w:color w:val="D4D4D4"/>
+          <w:sz w:val="16"/>
+          <w:szCs w:val="26"/>
+        </w:rPr>
+        <w:t xml:space="preserve">        }</w:t>
+      </w:r>
+    </w:p>
+    <w:p>
+      <w:pPr>
+        <w:shd w:val="clear" w:color="auto" w:fill="1E1E1E"/>
+        <w:spacing w:after="0" w:line="240" w:lineRule="auto"/>
+        <w:rPr>
+          <w:rFonts w:ascii="Consolas" w:eastAsia="Times New Roman" w:hAnsi="Consolas" w:cs="Times New Roman"/>
+          <w:color w:val="D4D4D4"/>
+          <w:sz w:val="16"/>
+          <w:szCs w:val="26"/>
+        </w:rPr>
+      </w:pPr>
+      <w:r>
+        <w:rPr>
+          <w:rFonts w:ascii="Consolas" w:eastAsia="Times New Roman" w:hAnsi="Consolas" w:cs="Times New Roman"/>
+          <w:color w:val="D4D4D4"/>
+          <w:sz w:val="16"/>
+          <w:szCs w:val="26"/>
+        </w:rPr>
+        <w:t xml:space="preserve">        </w:t>
+      </w:r>
+      <w:r>
+        <w:rPr>
+          <w:rFonts w:ascii="Consolas" w:eastAsia="Times New Roman" w:hAnsi="Consolas" w:cs="Times New Roman"/>
+          <w:color w:val="C586C0"/>
+          <w:sz w:val="16"/>
+          <w:szCs w:val="26"/>
+        </w:rPr>
+        <w:t>if</w:t>
+      </w:r>
+      <w:r>
+        <w:rPr>
+          <w:rFonts w:ascii="Consolas" w:eastAsia="Times New Roman" w:hAnsi="Consolas" w:cs="Times New Roman"/>
+          <w:color w:val="D4D4D4"/>
+          <w:sz w:val="16"/>
+          <w:szCs w:val="26"/>
+        </w:rPr>
+        <w:t xml:space="preserve"> </w:t>
+      </w:r>
+      <w:proofErr w:type="gramStart"/>
+      <w:r>
+        <w:rPr>
+          <w:rFonts w:ascii="Consolas" w:eastAsia="Times New Roman" w:hAnsi="Consolas" w:cs="Times New Roman"/>
+          <w:color w:val="D4D4D4"/>
+          <w:sz w:val="16"/>
+          <w:szCs w:val="26"/>
+        </w:rPr>
+        <w:t>args[</w:t>
+      </w:r>
+      <w:proofErr w:type="gramEnd"/>
+      <w:r>
+        <w:rPr>
+          <w:rFonts w:ascii="Consolas" w:eastAsia="Times New Roman" w:hAnsi="Consolas" w:cs="Times New Roman"/>
+          <w:color w:val="B5CEA8"/>
+          <w:sz w:val="16"/>
+          <w:szCs w:val="26"/>
+        </w:rPr>
+        <w:t>1</w:t>
+      </w:r>
+      <w:r>
+        <w:rPr>
+          <w:rFonts w:ascii="Consolas" w:eastAsia="Times New Roman" w:hAnsi="Consolas" w:cs="Times New Roman"/>
+          <w:color w:val="D4D4D4"/>
+          <w:sz w:val="16"/>
+          <w:szCs w:val="26"/>
+        </w:rPr>
+        <w:t>][</w:t>
+      </w:r>
+      <w:r>
+        <w:rPr>
+          <w:rFonts w:ascii="Consolas" w:eastAsia="Times New Roman" w:hAnsi="Consolas" w:cs="Times New Roman"/>
+          <w:color w:val="B5CEA8"/>
+          <w:sz w:val="16"/>
+          <w:szCs w:val="26"/>
+        </w:rPr>
+        <w:t>0</w:t>
+      </w:r>
+      <w:r>
+        <w:rPr>
+          <w:rFonts w:ascii="Consolas" w:eastAsia="Times New Roman" w:hAnsi="Consolas" w:cs="Times New Roman"/>
+          <w:color w:val="D4D4D4"/>
+          <w:sz w:val="16"/>
+          <w:szCs w:val="26"/>
+        </w:rPr>
+        <w:t xml:space="preserve">] == </w:t>
+      </w:r>
+      <w:r>
+        <w:rPr>
+          <w:rFonts w:ascii="Consolas" w:eastAsia="Times New Roman" w:hAnsi="Consolas" w:cs="Times New Roman"/>
+          <w:color w:val="CE9178"/>
+          <w:sz w:val="16"/>
+          <w:szCs w:val="26"/>
+        </w:rPr>
+        <w:t>'4'</w:t>
+      </w:r>
+      <w:r>
+        <w:rPr>
+          <w:rFonts w:ascii="Consolas" w:eastAsia="Times New Roman" w:hAnsi="Consolas" w:cs="Times New Roman"/>
+          <w:color w:val="D4D4D4"/>
+          <w:sz w:val="16"/>
+          <w:szCs w:val="26"/>
+        </w:rPr>
+        <w:t>:</w:t>
+      </w:r>
+    </w:p>
+    <w:p>
+      <w:pPr>
+        <w:shd w:val="clear" w:color="auto" w:fill="1E1E1E"/>
+        <w:spacing w:after="0" w:line="240" w:lineRule="auto"/>
+        <w:rPr>
+          <w:rFonts w:ascii="Consolas" w:eastAsia="Times New Roman" w:hAnsi="Consolas" w:cs="Times New Roman"/>
+          <w:color w:val="D4D4D4"/>
+          <w:sz w:val="16"/>
+          <w:szCs w:val="26"/>
+        </w:rPr>
+      </w:pPr>
+      <w:r>
+        <w:rPr>
+          <w:rFonts w:ascii="Consolas" w:eastAsia="Times New Roman" w:hAnsi="Consolas" w:cs="Times New Roman"/>
+          <w:color w:val="D4D4D4"/>
+          <w:sz w:val="16"/>
+          <w:szCs w:val="26"/>
+        </w:rPr>
+        <w:t xml:space="preserve">            </w:t>
+      </w:r>
+      <w:r>
+        <w:rPr>
+          <w:rFonts w:ascii="Consolas" w:eastAsia="Times New Roman" w:hAnsi="Consolas" w:cs="Times New Roman"/>
+          <w:color w:val="6A9955"/>
+          <w:sz w:val="16"/>
+          <w:szCs w:val="26"/>
+        </w:rPr>
+        <w:t># 0x16 = Handshake, 0x03 = SSL 3.0 or TLS 1.x</w:t>
+      </w:r>
+    </w:p>
+    <w:p>
+      <w:pPr>
+        <w:shd w:val="clear" w:color="auto" w:fill="1E1E1E"/>
+        <w:spacing w:after="0" w:line="240" w:lineRule="auto"/>
+        <w:rPr>
+          <w:rFonts w:ascii="Consolas" w:eastAsia="Times New Roman" w:hAnsi="Consolas" w:cs="Times New Roman"/>
+          <w:color w:val="D4D4D4"/>
+          <w:sz w:val="16"/>
+          <w:szCs w:val="26"/>
+        </w:rPr>
+      </w:pPr>
+      <w:r>
+        <w:rPr>
+          <w:rFonts w:ascii="Consolas" w:eastAsia="Times New Roman" w:hAnsi="Consolas" w:cs="Times New Roman"/>
+          <w:color w:val="D4D4D4"/>
+          <w:sz w:val="16"/>
+          <w:szCs w:val="26"/>
+        </w:rPr>
+        <w:t xml:space="preserve">            </w:t>
+      </w:r>
+      <w:r>
+        <w:rPr>
+          <w:rFonts w:ascii="Consolas" w:eastAsia="Times New Roman" w:hAnsi="Consolas" w:cs="Times New Roman"/>
+          <w:color w:val="C586C0"/>
+          <w:sz w:val="16"/>
+          <w:szCs w:val="26"/>
+        </w:rPr>
+        <w:t>if</w:t>
+      </w:r>
+      <w:r>
+        <w:rPr>
+          <w:rFonts w:ascii="Consolas" w:eastAsia="Times New Roman" w:hAnsi="Consolas" w:cs="Times New Roman"/>
+          <w:color w:val="D4D4D4"/>
+          <w:sz w:val="16"/>
+          <w:szCs w:val="26"/>
+        </w:rPr>
+        <w:t xml:space="preserve"> args[</w:t>
+      </w:r>
+      <w:r>
+        <w:rPr>
+          <w:rFonts w:ascii="Consolas" w:eastAsia="Times New Roman" w:hAnsi="Consolas" w:cs="Times New Roman"/>
+          <w:color w:val="B5CEA8"/>
+          <w:sz w:val="16"/>
+          <w:szCs w:val="26"/>
+        </w:rPr>
+        <w:t>0</w:t>
+      </w:r>
+      <w:proofErr w:type="gramStart"/>
+      <w:r>
+        <w:rPr>
+          <w:rFonts w:ascii="Consolas" w:eastAsia="Times New Roman" w:hAnsi="Consolas" w:cs="Times New Roman"/>
+          <w:color w:val="D4D4D4"/>
+          <w:sz w:val="16"/>
+          <w:szCs w:val="26"/>
+        </w:rPr>
+        <w:t>].startswith</w:t>
+      </w:r>
+      <w:proofErr w:type="gramEnd"/>
+      <w:r>
+        <w:rPr>
+          <w:rFonts w:ascii="Consolas" w:eastAsia="Times New Roman" w:hAnsi="Consolas" w:cs="Times New Roman"/>
+          <w:color w:val="D4D4D4"/>
+          <w:sz w:val="16"/>
+          <w:szCs w:val="26"/>
+        </w:rPr>
+        <w:t>(</w:t>
+      </w:r>
+      <w:r>
+        <w:rPr>
+          <w:rFonts w:ascii="Consolas" w:eastAsia="Times New Roman" w:hAnsi="Consolas" w:cs="Times New Roman"/>
+          <w:color w:val="CE9178"/>
+          <w:sz w:val="16"/>
+          <w:szCs w:val="26"/>
+        </w:rPr>
+        <w:t>'</w:t>
+      </w:r>
+      <w:r>
+        <w:rPr>
+          <w:rFonts w:ascii="Consolas" w:eastAsia="Times New Roman" w:hAnsi="Consolas" w:cs="Times New Roman"/>
+          <w:color w:val="D7BA7D"/>
+          <w:sz w:val="16"/>
+          <w:szCs w:val="26"/>
+        </w:rPr>
+        <w:t>\x16\x03</w:t>
+      </w:r>
+      <w:r>
+        <w:rPr>
+          <w:rFonts w:ascii="Consolas" w:eastAsia="Times New Roman" w:hAnsi="Consolas" w:cs="Times New Roman"/>
+          <w:color w:val="CE9178"/>
+          <w:sz w:val="16"/>
+          <w:szCs w:val="26"/>
+        </w:rPr>
+        <w:t>'</w:t>
+      </w:r>
+      <w:r>
+        <w:rPr>
+          <w:rFonts w:ascii="Consolas" w:eastAsia="Times New Roman" w:hAnsi="Consolas" w:cs="Times New Roman"/>
+          <w:color w:val="D4D4D4"/>
+          <w:sz w:val="16"/>
+          <w:szCs w:val="26"/>
+        </w:rPr>
+        <w:t>):</w:t>
+      </w:r>
+    </w:p>
+    <w:p>
+      <w:pPr>
+        <w:shd w:val="clear" w:color="auto" w:fill="1E1E1E"/>
+        <w:spacing w:after="0" w:line="240" w:lineRule="auto"/>
+        <w:rPr>
+          <w:rFonts w:ascii="Consolas" w:eastAsia="Times New Roman" w:hAnsi="Consolas" w:cs="Times New Roman"/>
+          <w:color w:val="D4D4D4"/>
+          <w:sz w:val="16"/>
+          <w:szCs w:val="26"/>
+        </w:rPr>
+      </w:pPr>
+      <w:r>
+        <w:rPr>
+          <w:rFonts w:ascii="Consolas" w:eastAsia="Times New Roman" w:hAnsi="Consolas" w:cs="Times New Roman"/>
+          <w:color w:val="D4D4D4"/>
+          <w:sz w:val="16"/>
+          <w:szCs w:val="26"/>
+        </w:rPr>
+        <w:t xml:space="preserve">                extra[</w:t>
+      </w:r>
+      <w:r>
+        <w:rPr>
+          <w:rFonts w:ascii="Consolas" w:eastAsia="Times New Roman" w:hAnsi="Consolas" w:cs="Times New Roman"/>
+          <w:color w:val="CE9178"/>
+          <w:sz w:val="16"/>
+          <w:szCs w:val="26"/>
+        </w:rPr>
+        <w:t>'status_code'</w:t>
+      </w:r>
+      <w:r>
+        <w:rPr>
+          <w:rFonts w:ascii="Consolas" w:eastAsia="Times New Roman" w:hAnsi="Consolas" w:cs="Times New Roman"/>
+          <w:color w:val="D4D4D4"/>
+          <w:sz w:val="16"/>
+          <w:szCs w:val="26"/>
+        </w:rPr>
+        <w:t xml:space="preserve">] = </w:t>
+      </w:r>
+      <w:r>
+        <w:rPr>
+          <w:rFonts w:ascii="Consolas" w:eastAsia="Times New Roman" w:hAnsi="Consolas" w:cs="Times New Roman"/>
+          <w:color w:val="B5CEA8"/>
+          <w:sz w:val="16"/>
+          <w:szCs w:val="26"/>
+        </w:rPr>
+        <w:t>500</w:t>
+      </w:r>
+    </w:p>
+    <w:p>
+      <w:pPr>
+        <w:shd w:val="clear" w:color="auto" w:fill="1E1E1E"/>
+        <w:spacing w:after="0" w:line="240" w:lineRule="auto"/>
+        <w:rPr>
+          <w:rFonts w:ascii="Consolas" w:eastAsia="Times New Roman" w:hAnsi="Consolas" w:cs="Times New Roman"/>
+          <w:color w:val="D4D4D4"/>
+          <w:sz w:val="16"/>
+          <w:szCs w:val="26"/>
+        </w:rPr>
+      </w:pPr>
       <w:bookmarkStart w:id="0" w:name="_GoBack"/>
-      <w:bookmarkEnd w:id="0"/>
-      <w:r>
-        <w:t>Không thể gõ tiếng việt</w:t>
-      </w:r>
-    </w:p>
-    <w:p>
-      <w:r>
-        <w:t xml:space="preserve">Thêm: </w:t>
-      </w:r>
-      <w:r>
-        <w:t>"default_encoding" : "utf-8"</w:t>
-      </w:r>
-      <w:r>
-        <w:t xml:space="preserve"> vào setting users</w:t>
-      </w:r>
-    </w:p>
+      <w:r>
+        <w:rPr>
+          <w:rFonts w:ascii="Consolas" w:eastAsia="Times New Roman" w:hAnsi="Consolas" w:cs="Times New Roman"/>
+          <w:color w:val="D4D4D4"/>
+          <w:sz w:val="16"/>
+          <w:szCs w:val="26"/>
+        </w:rPr>
+        <w:t xml:space="preserve">                </w:t>
+      </w:r>
+      <w:proofErr w:type="gramStart"/>
+      <w:r>
+        <w:rPr>
+          <w:rFonts w:ascii="Consolas" w:eastAsia="Times New Roman" w:hAnsi="Consolas" w:cs="Times New Roman"/>
+          <w:color w:val="D4D4D4"/>
+          <w:sz w:val="16"/>
+          <w:szCs w:val="26"/>
+        </w:rPr>
+        <w:t>logger.error</w:t>
+      </w:r>
+      <w:proofErr w:type="gramEnd"/>
+      <w:r>
+        <w:rPr>
+          <w:rFonts w:ascii="Consolas" w:eastAsia="Times New Roman" w:hAnsi="Consolas" w:cs="Times New Roman"/>
+          <w:color w:val="D4D4D4"/>
+          <w:sz w:val="16"/>
+          <w:szCs w:val="26"/>
+        </w:rPr>
+        <w:t>(</w:t>
+      </w:r>
+    </w:p>
+    <w:bookmarkEnd w:id="0"/>
+    <w:p>
+      <w:pPr>
+        <w:shd w:val="clear" w:color="auto" w:fill="1E1E1E"/>
+        <w:spacing w:after="0" w:line="240" w:lineRule="auto"/>
+        <w:rPr>
+          <w:rFonts w:ascii="Consolas" w:eastAsia="Times New Roman" w:hAnsi="Consolas" w:cs="Times New Roman"/>
+          <w:color w:val="D4D4D4"/>
+          <w:sz w:val="16"/>
+          <w:szCs w:val="26"/>
+        </w:rPr>
+      </w:pPr>
+      <w:r>
+        <w:rPr>
+          <w:rFonts w:ascii="Consolas" w:eastAsia="Times New Roman" w:hAnsi="Consolas" w:cs="Times New Roman"/>
+          <w:color w:val="D4D4D4"/>
+          <w:sz w:val="16"/>
+          <w:szCs w:val="26"/>
+        </w:rPr>
+        <w:t xml:space="preserve">                    </w:t>
+      </w:r>
+      <w:r>
+        <w:rPr>
+          <w:rFonts w:ascii="Consolas" w:eastAsia="Times New Roman" w:hAnsi="Consolas" w:cs="Times New Roman"/>
+          <w:color w:val="CE9178"/>
+          <w:sz w:val="16"/>
+          <w:szCs w:val="26"/>
+        </w:rPr>
+        <w:t>"You're accessing the development server over HTTPS, but "</w:t>
+      </w:r>
+    </w:p>
+    <w:p>
+      <w:pPr>
+        <w:shd w:val="clear" w:color="auto" w:fill="1E1E1E"/>
+        <w:spacing w:after="0" w:line="240" w:lineRule="auto"/>
+        <w:rPr>
+          <w:rFonts w:ascii="Consolas" w:eastAsia="Times New Roman" w:hAnsi="Consolas" w:cs="Times New Roman"/>
+          <w:color w:val="D4D4D4"/>
+          <w:sz w:val="16"/>
+          <w:szCs w:val="26"/>
+        </w:rPr>
+      </w:pPr>
+      <w:r>
+        <w:rPr>
+          <w:rFonts w:ascii="Consolas" w:eastAsia="Times New Roman" w:hAnsi="Consolas" w:cs="Times New Roman"/>
+          <w:color w:val="D4D4D4"/>
+          <w:sz w:val="16"/>
+          <w:szCs w:val="26"/>
+        </w:rPr>
+        <w:t xml:space="preserve">                    </w:t>
+      </w:r>
+      <w:r>
+        <w:rPr>
+          <w:rFonts w:ascii="Consolas" w:eastAsia="Times New Roman" w:hAnsi="Consolas" w:cs="Times New Roman"/>
+          <w:color w:val="CE9178"/>
+          <w:sz w:val="16"/>
+          <w:szCs w:val="26"/>
+        </w:rPr>
+        <w:t>"it only supports HTTP.</w:t>
+      </w:r>
+      <w:r>
+        <w:rPr>
+          <w:rFonts w:ascii="Consolas" w:eastAsia="Times New Roman" w:hAnsi="Consolas" w:cs="Times New Roman"/>
+          <w:color w:val="D7BA7D"/>
+          <w:sz w:val="16"/>
+          <w:szCs w:val="26"/>
+        </w:rPr>
+        <w:t>\n</w:t>
+      </w:r>
+      <w:r>
+        <w:rPr>
+          <w:rFonts w:ascii="Consolas" w:eastAsia="Times New Roman" w:hAnsi="Consolas" w:cs="Times New Roman"/>
+          <w:color w:val="CE9178"/>
+          <w:sz w:val="16"/>
+          <w:szCs w:val="26"/>
+        </w:rPr>
+        <w:t>"</w:t>
+      </w:r>
+      <w:r>
+        <w:rPr>
+          <w:rFonts w:ascii="Consolas" w:eastAsia="Times New Roman" w:hAnsi="Consolas" w:cs="Times New Roman"/>
+          <w:color w:val="D4D4D4"/>
+          <w:sz w:val="16"/>
+          <w:szCs w:val="26"/>
+        </w:rPr>
+        <w:t xml:space="preserve">, </w:t>
+      </w:r>
+      <w:r>
+        <w:rPr>
+          <w:rFonts w:ascii="Consolas" w:eastAsia="Times New Roman" w:hAnsi="Consolas" w:cs="Times New Roman"/>
+          <w:color w:val="9CDCFE"/>
+          <w:sz w:val="16"/>
+          <w:szCs w:val="26"/>
+        </w:rPr>
+        <w:t>extra</w:t>
+      </w:r>
+      <w:r>
+        <w:rPr>
+          <w:rFonts w:ascii="Consolas" w:eastAsia="Times New Roman" w:hAnsi="Consolas" w:cs="Times New Roman"/>
+          <w:color w:val="D4D4D4"/>
+          <w:sz w:val="16"/>
+          <w:szCs w:val="26"/>
+        </w:rPr>
+        <w:t>=extra,</w:t>
+      </w:r>
+    </w:p>
+    <w:p>
+      <w:pPr>
+        <w:shd w:val="clear" w:color="auto" w:fill="1E1E1E"/>
+        <w:spacing w:after="0" w:line="240" w:lineRule="auto"/>
+        <w:rPr>
+          <w:rFonts w:ascii="Consolas" w:eastAsia="Times New Roman" w:hAnsi="Consolas" w:cs="Times New Roman"/>
+          <w:color w:val="D4D4D4"/>
+          <w:sz w:val="16"/>
+          <w:szCs w:val="26"/>
+        </w:rPr>
+      </w:pPr>
+      <w:r>
+        <w:rPr>
+          <w:rFonts w:ascii="Consolas" w:eastAsia="Times New Roman" w:hAnsi="Consolas" w:cs="Times New Roman"/>
+          <w:color w:val="D4D4D4"/>
+          <w:sz w:val="16"/>
+          <w:szCs w:val="26"/>
+        </w:rPr>
+        <w:t xml:space="preserve">                )</w:t>
+      </w:r>
+    </w:p>
+    <w:p>
+      <w:pPr>
+        <w:shd w:val="clear" w:color="auto" w:fill="1E1E1E"/>
+        <w:spacing w:after="0" w:line="240" w:lineRule="auto"/>
+        <w:rPr>
+          <w:rFonts w:ascii="Consolas" w:eastAsia="Times New Roman" w:hAnsi="Consolas" w:cs="Times New Roman"/>
+          <w:color w:val="D4D4D4"/>
+          <w:sz w:val="16"/>
+          <w:szCs w:val="26"/>
+        </w:rPr>
+      </w:pPr>
+      <w:r>
+        <w:rPr>
+          <w:rFonts w:ascii="Consolas" w:eastAsia="Times New Roman" w:hAnsi="Consolas" w:cs="Times New Roman"/>
+          <w:color w:val="D4D4D4"/>
+          <w:sz w:val="16"/>
+          <w:szCs w:val="26"/>
+        </w:rPr>
+        <w:t xml:space="preserve">                </w:t>
+      </w:r>
+      <w:r>
+        <w:rPr>
+          <w:rFonts w:ascii="Consolas" w:eastAsia="Times New Roman" w:hAnsi="Consolas" w:cs="Times New Roman"/>
+          <w:color w:val="C586C0"/>
+          <w:sz w:val="16"/>
+          <w:szCs w:val="26"/>
+        </w:rPr>
+        <w:t>return</w:t>
+      </w:r>
+    </w:p>
+    <w:p>
+      <w:pPr>
+        <w:shd w:val="clear" w:color="auto" w:fill="1E1E1E"/>
+        <w:spacing w:after="0" w:line="240" w:lineRule="auto"/>
+        <w:rPr>
+          <w:rFonts w:ascii="Consolas" w:eastAsia="Times New Roman" w:hAnsi="Consolas" w:cs="Times New Roman"/>
+          <w:color w:val="D4D4D4"/>
+          <w:sz w:val="16"/>
+          <w:szCs w:val="26"/>
+        </w:rPr>
+      </w:pPr>
+    </w:p>
+    <w:p>
+      <w:pPr>
+        <w:shd w:val="clear" w:color="auto" w:fill="1E1E1E"/>
+        <w:spacing w:after="0" w:line="240" w:lineRule="auto"/>
+        <w:rPr>
+          <w:rFonts w:ascii="Consolas" w:eastAsia="Times New Roman" w:hAnsi="Consolas" w:cs="Times New Roman"/>
+          <w:color w:val="D4D4D4"/>
+          <w:sz w:val="16"/>
+          <w:szCs w:val="26"/>
+        </w:rPr>
+      </w:pPr>
+      <w:r>
+        <w:rPr>
+          <w:rFonts w:ascii="Consolas" w:eastAsia="Times New Roman" w:hAnsi="Consolas" w:cs="Times New Roman"/>
+          <w:color w:val="D4D4D4"/>
+          <w:sz w:val="16"/>
+          <w:szCs w:val="26"/>
+        </w:rPr>
+        <w:t xml:space="preserve">        </w:t>
+      </w:r>
+      <w:r>
+        <w:rPr>
+          <w:rFonts w:ascii="Consolas" w:eastAsia="Times New Roman" w:hAnsi="Consolas" w:cs="Times New Roman"/>
+          <w:color w:val="C586C0"/>
+          <w:sz w:val="16"/>
+          <w:szCs w:val="26"/>
+        </w:rPr>
+        <w:t>if</w:t>
+      </w:r>
+      <w:r>
+        <w:rPr>
+          <w:rFonts w:ascii="Consolas" w:eastAsia="Times New Roman" w:hAnsi="Consolas" w:cs="Times New Roman"/>
+          <w:color w:val="D4D4D4"/>
+          <w:sz w:val="16"/>
+          <w:szCs w:val="26"/>
+        </w:rPr>
+        <w:t xml:space="preserve"> args[</w:t>
+      </w:r>
+      <w:r>
+        <w:rPr>
+          <w:rFonts w:ascii="Consolas" w:eastAsia="Times New Roman" w:hAnsi="Consolas" w:cs="Times New Roman"/>
+          <w:color w:val="B5CEA8"/>
+          <w:sz w:val="16"/>
+          <w:szCs w:val="26"/>
+        </w:rPr>
+        <w:t>1</w:t>
+      </w:r>
+      <w:proofErr w:type="gramStart"/>
+      <w:r>
+        <w:rPr>
+          <w:rFonts w:ascii="Consolas" w:eastAsia="Times New Roman" w:hAnsi="Consolas" w:cs="Times New Roman"/>
+          <w:color w:val="D4D4D4"/>
+          <w:sz w:val="16"/>
+          <w:szCs w:val="26"/>
+        </w:rPr>
+        <w:t>].isdigit</w:t>
+      </w:r>
+      <w:proofErr w:type="gramEnd"/>
+      <w:r>
+        <w:rPr>
+          <w:rFonts w:ascii="Consolas" w:eastAsia="Times New Roman" w:hAnsi="Consolas" w:cs="Times New Roman"/>
+          <w:color w:val="D4D4D4"/>
+          <w:sz w:val="16"/>
+          <w:szCs w:val="26"/>
+        </w:rPr>
+        <w:t xml:space="preserve">() </w:t>
+      </w:r>
+      <w:r>
+        <w:rPr>
+          <w:rFonts w:ascii="Consolas" w:eastAsia="Times New Roman" w:hAnsi="Consolas" w:cs="Times New Roman"/>
+          <w:color w:val="569CD6"/>
+          <w:sz w:val="16"/>
+          <w:szCs w:val="26"/>
+        </w:rPr>
+        <w:t>and</w:t>
+      </w:r>
+      <w:r>
+        <w:rPr>
+          <w:rFonts w:ascii="Consolas" w:eastAsia="Times New Roman" w:hAnsi="Consolas" w:cs="Times New Roman"/>
+          <w:color w:val="D4D4D4"/>
+          <w:sz w:val="16"/>
+          <w:szCs w:val="26"/>
+        </w:rPr>
+        <w:t xml:space="preserve"> </w:t>
+      </w:r>
+      <w:r>
+        <w:rPr>
+          <w:rFonts w:ascii="Consolas" w:eastAsia="Times New Roman" w:hAnsi="Consolas" w:cs="Times New Roman"/>
+          <w:color w:val="DCDCAA"/>
+          <w:sz w:val="16"/>
+          <w:szCs w:val="26"/>
+        </w:rPr>
+        <w:t>len</w:t>
+      </w:r>
+      <w:r>
+        <w:rPr>
+          <w:rFonts w:ascii="Consolas" w:eastAsia="Times New Roman" w:hAnsi="Consolas" w:cs="Times New Roman"/>
+          <w:color w:val="D4D4D4"/>
+          <w:sz w:val="16"/>
+          <w:szCs w:val="26"/>
+        </w:rPr>
+        <w:t>(args[</w:t>
+      </w:r>
+      <w:r>
+        <w:rPr>
+          <w:rFonts w:ascii="Consolas" w:eastAsia="Times New Roman" w:hAnsi="Consolas" w:cs="Times New Roman"/>
+          <w:color w:val="B5CEA8"/>
+          <w:sz w:val="16"/>
+          <w:szCs w:val="26"/>
+        </w:rPr>
+        <w:t>1</w:t>
+      </w:r>
+      <w:r>
+        <w:rPr>
+          <w:rFonts w:ascii="Consolas" w:eastAsia="Times New Roman" w:hAnsi="Consolas" w:cs="Times New Roman"/>
+          <w:color w:val="D4D4D4"/>
+          <w:sz w:val="16"/>
+          <w:szCs w:val="26"/>
+        </w:rPr>
+        <w:t xml:space="preserve">]) == </w:t>
+      </w:r>
+      <w:r>
+        <w:rPr>
+          <w:rFonts w:ascii="Consolas" w:eastAsia="Times New Roman" w:hAnsi="Consolas" w:cs="Times New Roman"/>
+          <w:color w:val="B5CEA8"/>
+          <w:sz w:val="16"/>
+          <w:szCs w:val="26"/>
+        </w:rPr>
+        <w:t>3</w:t>
+      </w:r>
+      <w:r>
+        <w:rPr>
+          <w:rFonts w:ascii="Consolas" w:eastAsia="Times New Roman" w:hAnsi="Consolas" w:cs="Times New Roman"/>
+          <w:color w:val="D4D4D4"/>
+          <w:sz w:val="16"/>
+          <w:szCs w:val="26"/>
+        </w:rPr>
+        <w:t>:</w:t>
+      </w:r>
+    </w:p>
+    <w:p>
+      <w:pPr>
+        <w:shd w:val="clear" w:color="auto" w:fill="1E1E1E"/>
+        <w:spacing w:after="0" w:line="240" w:lineRule="auto"/>
+        <w:rPr>
+          <w:rFonts w:ascii="Consolas" w:eastAsia="Times New Roman" w:hAnsi="Consolas" w:cs="Times New Roman"/>
+          <w:color w:val="D4D4D4"/>
+          <w:sz w:val="16"/>
+          <w:szCs w:val="26"/>
+        </w:rPr>
+      </w:pPr>
+      <w:r>
+        <w:rPr>
+          <w:rFonts w:ascii="Consolas" w:eastAsia="Times New Roman" w:hAnsi="Consolas" w:cs="Times New Roman"/>
+          <w:color w:val="D4D4D4"/>
+          <w:sz w:val="16"/>
+          <w:szCs w:val="26"/>
+        </w:rPr>
+        <w:t xml:space="preserve">            status_code = </w:t>
+      </w:r>
+      <w:r>
+        <w:rPr>
+          <w:rFonts w:ascii="Consolas" w:eastAsia="Times New Roman" w:hAnsi="Consolas" w:cs="Times New Roman"/>
+          <w:color w:val="4EC9B0"/>
+          <w:sz w:val="16"/>
+          <w:szCs w:val="26"/>
+        </w:rPr>
+        <w:t>int</w:t>
+      </w:r>
+      <w:r>
+        <w:rPr>
+          <w:rFonts w:ascii="Consolas" w:eastAsia="Times New Roman" w:hAnsi="Consolas" w:cs="Times New Roman"/>
+          <w:color w:val="D4D4D4"/>
+          <w:sz w:val="16"/>
+          <w:szCs w:val="26"/>
+        </w:rPr>
+        <w:t>(</w:t>
+      </w:r>
+      <w:proofErr w:type="gramStart"/>
+      <w:r>
+        <w:rPr>
+          <w:rFonts w:ascii="Consolas" w:eastAsia="Times New Roman" w:hAnsi="Consolas" w:cs="Times New Roman"/>
+          <w:color w:val="D4D4D4"/>
+          <w:sz w:val="16"/>
+          <w:szCs w:val="26"/>
+        </w:rPr>
+        <w:t>args[</w:t>
+      </w:r>
+      <w:proofErr w:type="gramEnd"/>
+      <w:r>
+        <w:rPr>
+          <w:rFonts w:ascii="Consolas" w:eastAsia="Times New Roman" w:hAnsi="Consolas" w:cs="Times New Roman"/>
+          <w:color w:val="B5CEA8"/>
+          <w:sz w:val="16"/>
+          <w:szCs w:val="26"/>
+        </w:rPr>
+        <w:t>1</w:t>
+      </w:r>
+      <w:r>
+        <w:rPr>
+          <w:rFonts w:ascii="Consolas" w:eastAsia="Times New Roman" w:hAnsi="Consolas" w:cs="Times New Roman"/>
+          <w:color w:val="D4D4D4"/>
+          <w:sz w:val="16"/>
+          <w:szCs w:val="26"/>
+        </w:rPr>
+        <w:t>])</w:t>
+      </w:r>
+    </w:p>
+    <w:p>
+      <w:pPr>
+        <w:shd w:val="clear" w:color="auto" w:fill="1E1E1E"/>
+        <w:spacing w:after="0" w:line="240" w:lineRule="auto"/>
+        <w:rPr>
+          <w:rFonts w:ascii="Consolas" w:eastAsia="Times New Roman" w:hAnsi="Consolas" w:cs="Times New Roman"/>
+          <w:color w:val="D4D4D4"/>
+          <w:sz w:val="16"/>
+          <w:szCs w:val="26"/>
+        </w:rPr>
+      </w:pPr>
+      <w:r>
+        <w:rPr>
+          <w:rFonts w:ascii="Consolas" w:eastAsia="Times New Roman" w:hAnsi="Consolas" w:cs="Times New Roman"/>
+          <w:color w:val="D4D4D4"/>
+          <w:sz w:val="16"/>
+          <w:szCs w:val="26"/>
+        </w:rPr>
+        <w:t xml:space="preserve">            extra[</w:t>
+      </w:r>
+      <w:r>
+        <w:rPr>
+          <w:rFonts w:ascii="Consolas" w:eastAsia="Times New Roman" w:hAnsi="Consolas" w:cs="Times New Roman"/>
+          <w:color w:val="CE9178"/>
+          <w:sz w:val="16"/>
+          <w:szCs w:val="26"/>
+        </w:rPr>
+        <w:t>'status_code'</w:t>
+      </w:r>
+      <w:r>
+        <w:rPr>
+          <w:rFonts w:ascii="Consolas" w:eastAsia="Times New Roman" w:hAnsi="Consolas" w:cs="Times New Roman"/>
+          <w:color w:val="D4D4D4"/>
+          <w:sz w:val="16"/>
+          <w:szCs w:val="26"/>
+        </w:rPr>
+        <w:t>] = status_code</w:t>
+      </w:r>
+    </w:p>
+    <w:p>
+      <w:pPr>
+        <w:shd w:val="clear" w:color="auto" w:fill="1E1E1E"/>
+        <w:spacing w:after="0" w:line="240" w:lineRule="auto"/>
+        <w:rPr>
+          <w:rFonts w:ascii="Consolas" w:eastAsia="Times New Roman" w:hAnsi="Consolas" w:cs="Times New Roman"/>
+          <w:color w:val="D4D4D4"/>
+          <w:sz w:val="16"/>
+          <w:szCs w:val="26"/>
+        </w:rPr>
+      </w:pPr>
+    </w:p>
+    <w:p>
+      <w:pPr>
+        <w:shd w:val="clear" w:color="auto" w:fill="1E1E1E"/>
+        <w:spacing w:after="0" w:line="240" w:lineRule="auto"/>
+        <w:rPr>
+          <w:rFonts w:ascii="Consolas" w:eastAsia="Times New Roman" w:hAnsi="Consolas" w:cs="Times New Roman"/>
+          <w:color w:val="D4D4D4"/>
+          <w:sz w:val="16"/>
+          <w:szCs w:val="26"/>
+        </w:rPr>
+      </w:pPr>
+      <w:r>
+        <w:rPr>
+          <w:rFonts w:ascii="Consolas" w:eastAsia="Times New Roman" w:hAnsi="Consolas" w:cs="Times New Roman"/>
+          <w:color w:val="D4D4D4"/>
+          <w:sz w:val="16"/>
+          <w:szCs w:val="26"/>
+        </w:rPr>
+        <w:t xml:space="preserve">            </w:t>
+      </w:r>
+      <w:r>
+        <w:rPr>
+          <w:rFonts w:ascii="Consolas" w:eastAsia="Times New Roman" w:hAnsi="Consolas" w:cs="Times New Roman"/>
+          <w:color w:val="C586C0"/>
+          <w:sz w:val="16"/>
+          <w:szCs w:val="26"/>
+        </w:rPr>
+        <w:t>if</w:t>
+      </w:r>
+      <w:r>
+        <w:rPr>
+          <w:rFonts w:ascii="Consolas" w:eastAsia="Times New Roman" w:hAnsi="Consolas" w:cs="Times New Roman"/>
+          <w:color w:val="D4D4D4"/>
+          <w:sz w:val="16"/>
+          <w:szCs w:val="26"/>
+        </w:rPr>
+        <w:t xml:space="preserve"> status_code &gt;= </w:t>
+      </w:r>
+      <w:r>
+        <w:rPr>
+          <w:rFonts w:ascii="Consolas" w:eastAsia="Times New Roman" w:hAnsi="Consolas" w:cs="Times New Roman"/>
+          <w:color w:val="B5CEA8"/>
+          <w:sz w:val="16"/>
+          <w:szCs w:val="26"/>
+        </w:rPr>
+        <w:t>500</w:t>
+      </w:r>
+      <w:r>
+        <w:rPr>
+          <w:rFonts w:ascii="Consolas" w:eastAsia="Times New Roman" w:hAnsi="Consolas" w:cs="Times New Roman"/>
+          <w:color w:val="D4D4D4"/>
+          <w:sz w:val="16"/>
+          <w:szCs w:val="26"/>
+        </w:rPr>
+        <w:t>:</w:t>
+      </w:r>
+    </w:p>
+    <w:p>
+      <w:pPr>
+        <w:shd w:val="clear" w:color="auto" w:fill="1E1E1E"/>
+        <w:spacing w:after="0" w:line="240" w:lineRule="auto"/>
+        <w:rPr>
+          <w:rFonts w:ascii="Consolas" w:eastAsia="Times New Roman" w:hAnsi="Consolas" w:cs="Times New Roman"/>
+          <w:color w:val="D4D4D4"/>
+          <w:sz w:val="16"/>
+          <w:szCs w:val="26"/>
+        </w:rPr>
+      </w:pPr>
+      <w:r>
+        <w:rPr>
+          <w:rFonts w:ascii="Consolas" w:eastAsia="Times New Roman" w:hAnsi="Consolas" w:cs="Times New Roman"/>
+          <w:color w:val="D4D4D4"/>
+          <w:sz w:val="16"/>
+          <w:szCs w:val="26"/>
+        </w:rPr>
+        <w:t xml:space="preserve">                level = </w:t>
+      </w:r>
+      <w:proofErr w:type="gramStart"/>
+      <w:r>
+        <w:rPr>
+          <w:rFonts w:ascii="Consolas" w:eastAsia="Times New Roman" w:hAnsi="Consolas" w:cs="Times New Roman"/>
+          <w:color w:val="D4D4D4"/>
+          <w:sz w:val="16"/>
+          <w:szCs w:val="26"/>
+        </w:rPr>
+        <w:t>logger.error</w:t>
+      </w:r>
+      <w:proofErr w:type="gramEnd"/>
+    </w:p>
+    <w:p>
+      <w:pPr>
+        <w:shd w:val="clear" w:color="auto" w:fill="1E1E1E"/>
+        <w:spacing w:after="0" w:line="240" w:lineRule="auto"/>
+        <w:rPr>
+          <w:rFonts w:ascii="Consolas" w:eastAsia="Times New Roman" w:hAnsi="Consolas" w:cs="Times New Roman"/>
+          <w:color w:val="D4D4D4"/>
+          <w:sz w:val="16"/>
+          <w:szCs w:val="26"/>
+        </w:rPr>
+      </w:pPr>
+      <w:r>
+        <w:rPr>
+          <w:rFonts w:ascii="Consolas" w:eastAsia="Times New Roman" w:hAnsi="Consolas" w:cs="Times New Roman"/>
+          <w:color w:val="D4D4D4"/>
+          <w:sz w:val="16"/>
+          <w:szCs w:val="26"/>
+        </w:rPr>
+        <w:t xml:space="preserve">            </w:t>
+      </w:r>
+      <w:r>
+        <w:rPr>
+          <w:rFonts w:ascii="Consolas" w:eastAsia="Times New Roman" w:hAnsi="Consolas" w:cs="Times New Roman"/>
+          <w:color w:val="C586C0"/>
+          <w:sz w:val="16"/>
+          <w:szCs w:val="26"/>
+        </w:rPr>
+        <w:t>elif</w:t>
+      </w:r>
+      <w:r>
+        <w:rPr>
+          <w:rFonts w:ascii="Consolas" w:eastAsia="Times New Roman" w:hAnsi="Consolas" w:cs="Times New Roman"/>
+          <w:color w:val="D4D4D4"/>
+          <w:sz w:val="16"/>
+          <w:szCs w:val="26"/>
+        </w:rPr>
+        <w:t xml:space="preserve"> status_code &gt;= </w:t>
+      </w:r>
+      <w:r>
+        <w:rPr>
+          <w:rFonts w:ascii="Consolas" w:eastAsia="Times New Roman" w:hAnsi="Consolas" w:cs="Times New Roman"/>
+          <w:color w:val="B5CEA8"/>
+          <w:sz w:val="16"/>
+          <w:szCs w:val="26"/>
+        </w:rPr>
+        <w:t>400</w:t>
+      </w:r>
+      <w:r>
+        <w:rPr>
+          <w:rFonts w:ascii="Consolas" w:eastAsia="Times New Roman" w:hAnsi="Consolas" w:cs="Times New Roman"/>
+          <w:color w:val="D4D4D4"/>
+          <w:sz w:val="16"/>
+          <w:szCs w:val="26"/>
+        </w:rPr>
+        <w:t>:</w:t>
+      </w:r>
+    </w:p>
+    <w:p>
+      <w:pPr>
+        <w:shd w:val="clear" w:color="auto" w:fill="1E1E1E"/>
+        <w:spacing w:after="0" w:line="240" w:lineRule="auto"/>
+        <w:rPr>
+          <w:rFonts w:ascii="Consolas" w:eastAsia="Times New Roman" w:hAnsi="Consolas" w:cs="Times New Roman"/>
+          <w:color w:val="D4D4D4"/>
+          <w:sz w:val="16"/>
+          <w:szCs w:val="26"/>
+        </w:rPr>
+      </w:pPr>
+      <w:r>
+        <w:rPr>
+          <w:rFonts w:ascii="Consolas" w:eastAsia="Times New Roman" w:hAnsi="Consolas" w:cs="Times New Roman"/>
+          <w:color w:val="D4D4D4"/>
+          <w:sz w:val="16"/>
+          <w:szCs w:val="26"/>
+        </w:rPr>
+        <w:t xml:space="preserve">                level = </w:t>
+      </w:r>
+      <w:proofErr w:type="gramStart"/>
+      <w:r>
+        <w:rPr>
+          <w:rFonts w:ascii="Consolas" w:eastAsia="Times New Roman" w:hAnsi="Consolas" w:cs="Times New Roman"/>
+          <w:color w:val="D4D4D4"/>
+          <w:sz w:val="16"/>
+          <w:szCs w:val="26"/>
+        </w:rPr>
+        <w:t>logger.warning</w:t>
+      </w:r>
+      <w:proofErr w:type="gramEnd"/>
+    </w:p>
+    <w:p>
+      <w:pPr>
+        <w:shd w:val="clear" w:color="auto" w:fill="548DD4" w:themeFill="text2" w:themeFillTint="99"/>
+        <w:spacing w:after="0" w:line="240" w:lineRule="auto"/>
+        <w:rPr>
+          <w:rFonts w:ascii="Consolas" w:eastAsia="Times New Roman" w:hAnsi="Consolas" w:cs="Times New Roman"/>
+          <w:color w:val="D4D4D4"/>
+          <w:sz w:val="16"/>
+          <w:szCs w:val="26"/>
+        </w:rPr>
+      </w:pPr>
+      <w:r>
+        <w:rPr>
+          <w:rFonts w:ascii="Consolas" w:eastAsia="Times New Roman" w:hAnsi="Consolas" w:cs="Times New Roman"/>
+          <w:color w:val="D4D4D4"/>
+          <w:sz w:val="16"/>
+          <w:szCs w:val="26"/>
+        </w:rPr>
+        <w:t xml:space="preserve">            </w:t>
+      </w:r>
+      <w:r>
+        <w:rPr>
+          <w:rFonts w:ascii="Consolas" w:eastAsia="Times New Roman" w:hAnsi="Consolas" w:cs="Times New Roman"/>
+          <w:color w:val="C586C0"/>
+          <w:sz w:val="16"/>
+          <w:szCs w:val="26"/>
+        </w:rPr>
+        <w:t>elif</w:t>
+      </w:r>
+      <w:r>
+        <w:rPr>
+          <w:rFonts w:ascii="Consolas" w:eastAsia="Times New Roman" w:hAnsi="Consolas" w:cs="Times New Roman"/>
+          <w:color w:val="D4D4D4"/>
+          <w:sz w:val="16"/>
+          <w:szCs w:val="26"/>
+        </w:rPr>
+        <w:t xml:space="preserve"> status_code == </w:t>
+      </w:r>
+      <w:r>
+        <w:rPr>
+          <w:rFonts w:ascii="Consolas" w:eastAsia="Times New Roman" w:hAnsi="Consolas" w:cs="Times New Roman"/>
+          <w:color w:val="B5CEA8"/>
+          <w:sz w:val="16"/>
+          <w:szCs w:val="26"/>
+        </w:rPr>
+        <w:t>200</w:t>
+      </w:r>
+      <w:r>
+        <w:rPr>
+          <w:rFonts w:ascii="Consolas" w:eastAsia="Times New Roman" w:hAnsi="Consolas" w:cs="Times New Roman"/>
+          <w:color w:val="D4D4D4"/>
+          <w:sz w:val="16"/>
+          <w:szCs w:val="26"/>
+        </w:rPr>
+        <w:t>:</w:t>
+      </w:r>
+    </w:p>
+    <w:p>
+      <w:pPr>
+        <w:shd w:val="clear" w:color="auto" w:fill="548DD4" w:themeFill="text2" w:themeFillTint="99"/>
+        <w:spacing w:after="0" w:line="240" w:lineRule="auto"/>
+        <w:rPr>
+          <w:rFonts w:ascii="Consolas" w:eastAsia="Times New Roman" w:hAnsi="Consolas" w:cs="Times New Roman"/>
+          <w:color w:val="D4D4D4"/>
+          <w:sz w:val="16"/>
+          <w:szCs w:val="26"/>
+        </w:rPr>
+      </w:pPr>
+      <w:r>
+        <w:rPr>
+          <w:rFonts w:ascii="Consolas" w:eastAsia="Times New Roman" w:hAnsi="Consolas" w:cs="Times New Roman"/>
+          <w:color w:val="D4D4D4"/>
+          <w:sz w:val="16"/>
+          <w:szCs w:val="26"/>
+        </w:rPr>
+        <w:t xml:space="preserve">                </w:t>
+      </w:r>
+      <w:r>
+        <w:rPr>
+          <w:rFonts w:ascii="Consolas" w:eastAsia="Times New Roman" w:hAnsi="Consolas" w:cs="Times New Roman"/>
+          <w:color w:val="C586C0"/>
+          <w:sz w:val="16"/>
+          <w:szCs w:val="26"/>
+        </w:rPr>
+        <w:t>return</w:t>
+      </w:r>
+    </w:p>
+    <w:p>
+      <w:pPr>
+        <w:shd w:val="clear" w:color="auto" w:fill="1E1E1E"/>
+        <w:spacing w:after="0" w:line="240" w:lineRule="auto"/>
+        <w:rPr>
+          <w:rFonts w:ascii="Consolas" w:eastAsia="Times New Roman" w:hAnsi="Consolas" w:cs="Times New Roman"/>
+          <w:color w:val="D4D4D4"/>
+          <w:sz w:val="16"/>
+          <w:szCs w:val="26"/>
+        </w:rPr>
+      </w:pPr>
+      <w:r>
+        <w:rPr>
+          <w:rFonts w:ascii="Consolas" w:eastAsia="Times New Roman" w:hAnsi="Consolas" w:cs="Times New Roman"/>
+          <w:color w:val="D4D4D4"/>
+          <w:sz w:val="16"/>
+          <w:szCs w:val="26"/>
+        </w:rPr>
+        <w:t xml:space="preserve">            </w:t>
+      </w:r>
+      <w:r>
+        <w:rPr>
+          <w:rFonts w:ascii="Consolas" w:eastAsia="Times New Roman" w:hAnsi="Consolas" w:cs="Times New Roman"/>
+          <w:color w:val="C586C0"/>
+          <w:sz w:val="16"/>
+          <w:szCs w:val="26"/>
+        </w:rPr>
+        <w:t>else</w:t>
+      </w:r>
+      <w:r>
+        <w:rPr>
+          <w:rFonts w:ascii="Consolas" w:eastAsia="Times New Roman" w:hAnsi="Consolas" w:cs="Times New Roman"/>
+          <w:color w:val="D4D4D4"/>
+          <w:sz w:val="16"/>
+          <w:szCs w:val="26"/>
+        </w:rPr>
+        <w:t>:</w:t>
+      </w:r>
+    </w:p>
+    <w:p>
+      <w:pPr>
+        <w:shd w:val="clear" w:color="auto" w:fill="1E1E1E"/>
+        <w:spacing w:after="0" w:line="240" w:lineRule="auto"/>
+        <w:rPr>
+          <w:rFonts w:ascii="Consolas" w:eastAsia="Times New Roman" w:hAnsi="Consolas" w:cs="Times New Roman"/>
+          <w:color w:val="D4D4D4"/>
+          <w:sz w:val="16"/>
+          <w:szCs w:val="26"/>
+        </w:rPr>
+      </w:pPr>
+      <w:r>
+        <w:rPr>
+          <w:rFonts w:ascii="Consolas" w:eastAsia="Times New Roman" w:hAnsi="Consolas" w:cs="Times New Roman"/>
+          <w:color w:val="D4D4D4"/>
+          <w:sz w:val="16"/>
+          <w:szCs w:val="26"/>
+        </w:rPr>
+        <w:t xml:space="preserve">                level = logger.info</w:t>
+      </w:r>
+    </w:p>
+    <w:p>
+      <w:pPr>
+        <w:shd w:val="clear" w:color="auto" w:fill="1E1E1E"/>
+        <w:spacing w:after="0" w:line="240" w:lineRule="auto"/>
+        <w:rPr>
+          <w:rFonts w:ascii="Consolas" w:eastAsia="Times New Roman" w:hAnsi="Consolas" w:cs="Times New Roman"/>
+          <w:color w:val="D4D4D4"/>
+          <w:sz w:val="16"/>
+          <w:szCs w:val="26"/>
+        </w:rPr>
+      </w:pPr>
+      <w:r>
+        <w:rPr>
+          <w:rFonts w:ascii="Consolas" w:eastAsia="Times New Roman" w:hAnsi="Consolas" w:cs="Times New Roman"/>
+          <w:color w:val="D4D4D4"/>
+          <w:sz w:val="16"/>
+          <w:szCs w:val="26"/>
+        </w:rPr>
+        <w:t xml:space="preserve">        </w:t>
+      </w:r>
+      <w:r>
+        <w:rPr>
+          <w:rFonts w:ascii="Consolas" w:eastAsia="Times New Roman" w:hAnsi="Consolas" w:cs="Times New Roman"/>
+          <w:color w:val="C586C0"/>
+          <w:sz w:val="16"/>
+          <w:szCs w:val="26"/>
+        </w:rPr>
+        <w:t>else</w:t>
+      </w:r>
+      <w:r>
+        <w:rPr>
+          <w:rFonts w:ascii="Consolas" w:eastAsia="Times New Roman" w:hAnsi="Consolas" w:cs="Times New Roman"/>
+          <w:color w:val="D4D4D4"/>
+          <w:sz w:val="16"/>
+          <w:szCs w:val="26"/>
+        </w:rPr>
+        <w:t>:</w:t>
+      </w:r>
+    </w:p>
+    <w:p>
+      <w:pPr>
+        <w:shd w:val="clear" w:color="auto" w:fill="1E1E1E"/>
+        <w:spacing w:after="0" w:line="240" w:lineRule="auto"/>
+        <w:rPr>
+          <w:rFonts w:ascii="Consolas" w:eastAsia="Times New Roman" w:hAnsi="Consolas" w:cs="Times New Roman"/>
+          <w:color w:val="D4D4D4"/>
+          <w:sz w:val="16"/>
+          <w:szCs w:val="26"/>
+        </w:rPr>
+      </w:pPr>
+      <w:r>
+        <w:rPr>
+          <w:rFonts w:ascii="Consolas" w:eastAsia="Times New Roman" w:hAnsi="Consolas" w:cs="Times New Roman"/>
+          <w:color w:val="D4D4D4"/>
+          <w:sz w:val="16"/>
+          <w:szCs w:val="26"/>
+        </w:rPr>
+        <w:t xml:space="preserve">            level = logger.info</w:t>
+      </w:r>
+    </w:p>
+    <w:p>
+      <w:pPr>
+        <w:shd w:val="clear" w:color="auto" w:fill="1E1E1E"/>
+        <w:spacing w:after="0" w:line="240" w:lineRule="auto"/>
+        <w:rPr>
+          <w:rFonts w:ascii="Consolas" w:eastAsia="Times New Roman" w:hAnsi="Consolas" w:cs="Times New Roman"/>
+          <w:color w:val="D4D4D4"/>
+          <w:sz w:val="16"/>
+          <w:szCs w:val="26"/>
+        </w:rPr>
+      </w:pPr>
+    </w:p>
+    <w:p>
+      <w:pPr>
+        <w:shd w:val="clear" w:color="auto" w:fill="1E1E1E"/>
+        <w:spacing w:after="0" w:line="240" w:lineRule="auto"/>
+        <w:rPr>
+          <w:rFonts w:ascii="Consolas" w:eastAsia="Times New Roman" w:hAnsi="Consolas" w:cs="Times New Roman"/>
+          <w:color w:val="D4D4D4"/>
+          <w:sz w:val="16"/>
+          <w:szCs w:val="26"/>
+        </w:rPr>
+      </w:pPr>
+      <w:r>
+        <w:rPr>
+          <w:rFonts w:ascii="Consolas" w:eastAsia="Times New Roman" w:hAnsi="Consolas" w:cs="Times New Roman"/>
+          <w:color w:val="D4D4D4"/>
+          <w:sz w:val="16"/>
+          <w:szCs w:val="26"/>
+        </w:rPr>
+        <w:t xml:space="preserve">        </w:t>
+      </w:r>
+      <w:proofErr w:type="gramStart"/>
+      <w:r>
+        <w:rPr>
+          <w:rFonts w:ascii="Consolas" w:eastAsia="Times New Roman" w:hAnsi="Consolas" w:cs="Times New Roman"/>
+          <w:color w:val="D4D4D4"/>
+          <w:sz w:val="16"/>
+          <w:szCs w:val="26"/>
+        </w:rPr>
+        <w:t>level(</w:t>
+      </w:r>
+      <w:proofErr w:type="gramEnd"/>
+      <w:r>
+        <w:rPr>
+          <w:rFonts w:ascii="Consolas" w:eastAsia="Times New Roman" w:hAnsi="Consolas" w:cs="Times New Roman"/>
+          <w:color w:val="DCDCAA"/>
+          <w:sz w:val="16"/>
+          <w:szCs w:val="26"/>
+        </w:rPr>
+        <w:t>format</w:t>
+      </w:r>
+      <w:r>
+        <w:rPr>
+          <w:rFonts w:ascii="Consolas" w:eastAsia="Times New Roman" w:hAnsi="Consolas" w:cs="Times New Roman"/>
+          <w:color w:val="D4D4D4"/>
+          <w:sz w:val="16"/>
+          <w:szCs w:val="26"/>
+        </w:rPr>
+        <w:t xml:space="preserve">, *args, </w:t>
+      </w:r>
+      <w:r>
+        <w:rPr>
+          <w:rFonts w:ascii="Consolas" w:eastAsia="Times New Roman" w:hAnsi="Consolas" w:cs="Times New Roman"/>
+          <w:color w:val="9CDCFE"/>
+          <w:sz w:val="16"/>
+          <w:szCs w:val="26"/>
+        </w:rPr>
+        <w:t>extra</w:t>
+      </w:r>
+      <w:r>
+        <w:rPr>
+          <w:rFonts w:ascii="Consolas" w:eastAsia="Times New Roman" w:hAnsi="Consolas" w:cs="Times New Roman"/>
+          <w:color w:val="D4D4D4"/>
+          <w:sz w:val="16"/>
+          <w:szCs w:val="26"/>
+        </w:rPr>
+        <w:t>=extra)</w:t>
+      </w:r>
+    </w:p>
+    <w:p>
+      <w:pPr>
+        <w:rPr>
+          <w:sz w:val="16"/>
+        </w:rPr>
+      </w:pPr>
+    </w:p>
+    <w:p/>
+    <w:p/>
     <w:p>
       <w:pPr>
         <w:rPr>
@@ -92,8 +2013,8 @@
 </file>
 
 <file path=word/numbering.xml><?xml version="1.0" encoding="utf-8"?>
-<w:numbering xmlns:wpc="http://schemas.microsoft.com/office/word/2010/wordprocessingCanvas" xmlns:mc="http://schemas.openxmlformats.org/markup-compatibility/2006" xmlns:o="urn:schemas-microsoft-com:office:office" xmlns:r="http://schemas.openxmlformats.org/officeDocument/2006/relationships" xmlns:m="http://schemas.openxmlformats.org/officeDocument/2006/math" xmlns:v="urn:schemas-microsoft-com:vml" xmlns:wp14="http://schemas.microsoft.com/office/word/2010/wordprocessingDrawing" xmlns:wp="http://schemas.openxmlformats.org/drawingml/2006/wordprocessingDrawing" xmlns:w10="urn:schemas-microsoft-com:office:word" xmlns:w="http://schemas.openxmlformats.org/wordprocessingml/2006/main" xmlns:w14="http://schemas.microsoft.com/office/word/2010/wordml" xmlns:w15="http://schemas.microsoft.com/office/word/2012/wordml" xmlns:wpg="http://schemas.microsoft.com/office/word/2010/wordprocessingGroup" xmlns:wpi="http://schemas.microsoft.com/office/word/2010/wordprocessingInk" xmlns:wne="http://schemas.microsoft.com/office/word/2006/wordml" xmlns:wps="http://schemas.microsoft.com/office/word/2010/wordprocessingShape" mc:Ignorable="w14 w15 wp14">
-  <w:abstractNum w:abstractNumId="0">
+<w:numbering xmlns:wpc="http://schemas.microsoft.com/office/word/2010/wordprocessingCanvas" xmlns:cx="http://schemas.microsoft.com/office/drawing/2014/chartex" xmlns:cx1="http://schemas.microsoft.com/office/drawing/2015/9/8/chartex" xmlns:cx2="http://schemas.microsoft.com/office/drawing/2015/10/21/chartex" xmlns:cx3="http://schemas.microsoft.com/office/drawing/2016/5/9/chartex" xmlns:cx4="http://schemas.microsoft.com/office/drawing/2016/5/10/chartex" xmlns:cx5="http://schemas.microsoft.com/office/drawing/2016/5/11/chartex" xmlns:cx6="http://schemas.microsoft.com/office/drawing/2016/5/12/chartex" xmlns:cx7="http://schemas.microsoft.com/office/drawing/2016/5/13/chartex" xmlns:cx8="http://schemas.microsoft.com/office/drawing/2016/5/14/chartex" xmlns:mc="http://schemas.openxmlformats.org/markup-compatibility/2006" xmlns:aink="http://schemas.microsoft.com/office/drawing/2016/ink" xmlns:am3d="http://schemas.microsoft.com/office/drawing/2017/model3d" xmlns:o="urn:schemas-microsoft-com:office:office" xmlns:r="http://schemas.openxmlformats.org/officeDocument/2006/relationships" xmlns:m="http://schemas.openxmlformats.org/officeDocument/2006/math" xmlns:v="urn:schemas-microsoft-com:vml" xmlns:wp14="http://schemas.microsoft.com/office/word/2010/wordprocessingDrawing" xmlns:wp="http://schemas.openxmlformats.org/drawingml/2006/wordprocessingDrawing" xmlns:w10="urn:schemas-microsoft-com:office:word" xmlns:w="http://schemas.openxmlformats.org/wordprocessingml/2006/main" xmlns:w14="http://schemas.microsoft.com/office/word/2010/wordml" xmlns:w15="http://schemas.microsoft.com/office/word/2012/wordml" xmlns:w16cid="http://schemas.microsoft.com/office/word/2016/wordml/cid" xmlns:w16se="http://schemas.microsoft.com/office/word/2015/wordml/symex" xmlns:wpg="http://schemas.microsoft.com/office/word/2010/wordprocessingGroup" xmlns:wpi="http://schemas.microsoft.com/office/word/2010/wordprocessingInk" xmlns:wne="http://schemas.microsoft.com/office/word/2006/wordml" xmlns:wps="http://schemas.microsoft.com/office/word/2010/wordprocessingShape" mc:Ignorable="w14 w15 w16se w16cid wp14">
+  <w:abstractNum w:abstractNumId="0" w15:restartNumberingAfterBreak="0">
     <w:nsid w:val="4DA91C43"/>
     <w:multiLevelType w:val="hybridMultilevel"/>
     <w:tmpl w:val="71AC6BB0"/>
@@ -213,7 +2134,7 @@
 </file>
 
 <file path=word/styles.xml><?xml version="1.0" encoding="utf-8"?>
-<w:styles xmlns:mc="http://schemas.openxmlformats.org/markup-compatibility/2006" xmlns:r="http://schemas.openxmlformats.org/officeDocument/2006/relationships" xmlns:w="http://schemas.openxmlformats.org/wordprocessingml/2006/main" xmlns:w14="http://schemas.microsoft.com/office/word/2010/wordml" xmlns:w15="http://schemas.microsoft.com/office/word/2012/wordml" mc:Ignorable="w14 w15">
+<w:styles xmlns:mc="http://schemas.openxmlformats.org/markup-compatibility/2006" xmlns:r="http://schemas.openxmlformats.org/officeDocument/2006/relationships" xmlns:w="http://schemas.openxmlformats.org/wordprocessingml/2006/main" xmlns:w14="http://schemas.microsoft.com/office/word/2010/wordml" xmlns:w15="http://schemas.microsoft.com/office/word/2012/wordml" xmlns:w16cid="http://schemas.microsoft.com/office/word/2016/wordml/cid" xmlns:w16se="http://schemas.microsoft.com/office/word/2015/wordml/symex" mc:Ignorable="w14 w15 w16se w16cid">
   <w:docDefaults>
     <w:rPrDefault>
       <w:rPr>
@@ -229,7 +2150,7 @@
       </w:pPr>
     </w:pPrDefault>
   </w:docDefaults>
-  <w:latentStyles w:defLockedState="0" w:defUIPriority="99" w:defSemiHidden="0" w:defUnhideWhenUsed="0" w:defQFormat="0" w:count="371">
+  <w:latentStyles w:defLockedState="0" w:defUIPriority="99" w:defSemiHidden="0" w:defUnhideWhenUsed="0" w:defQFormat="0" w:count="376">
     <w:lsdException w:name="Normal" w:uiPriority="0" w:qFormat="1"/>
     <w:lsdException w:name="heading 1" w:uiPriority="9" w:qFormat="1"/>
     <w:lsdException w:name="heading 2" w:semiHidden="1" w:uiPriority="9" w:unhideWhenUsed="1" w:qFormat="1"/>
@@ -335,7 +2256,6 @@
     <w:lsdException w:name="HTML Sample" w:semiHidden="1" w:unhideWhenUsed="1"/>
     <w:lsdException w:name="HTML Typewriter" w:semiHidden="1" w:unhideWhenUsed="1"/>
     <w:lsdException w:name="HTML Variable" w:semiHidden="1" w:unhideWhenUsed="1"/>
-    <w:lsdException w:name="Normal Table" w:semiHidden="1" w:unhideWhenUsed="1"/>
     <w:lsdException w:name="annotation subject" w:semiHidden="1" w:unhideWhenUsed="1"/>
     <w:lsdException w:name="No List" w:semiHidden="1" w:unhideWhenUsed="1"/>
     <w:lsdException w:name="Outline List 1" w:semiHidden="1" w:unhideWhenUsed="1"/>
@@ -378,11 +2298,8 @@
     <w:lsdException w:name="Table Contemporary" w:semiHidden="1" w:unhideWhenUsed="1"/>
     <w:lsdException w:name="Table Elegant" w:semiHidden="1" w:unhideWhenUsed="1"/>
     <w:lsdException w:name="Table Professional" w:semiHidden="1" w:unhideWhenUsed="1"/>
-    <w:lsdException w:name="Table Subtle 1" w:semiHidden="1" w:unhideWhenUsed="1"/>
     <w:lsdException w:name="Table Subtle 2" w:semiHidden="1" w:unhideWhenUsed="1"/>
     <w:lsdException w:name="Table Web 1" w:semiHidden="1" w:unhideWhenUsed="1"/>
-    <w:lsdException w:name="Table Web 2" w:semiHidden="1" w:unhideWhenUsed="1"/>
-    <w:lsdException w:name="Table Web 3" w:semiHidden="1" w:unhideWhenUsed="1"/>
     <w:lsdException w:name="Balloon Text" w:semiHidden="1" w:unhideWhenUsed="1"/>
     <w:lsdException w:name="Table Grid" w:uiPriority="59"/>
     <w:lsdException w:name="Table Theme" w:semiHidden="1" w:unhideWhenUsed="1"/>
@@ -601,6 +2518,11 @@
     <w:lsdException w:name="List Table 5 Dark Accent 6" w:uiPriority="50"/>
     <w:lsdException w:name="List Table 6 Colorful Accent 6" w:uiPriority="51"/>
     <w:lsdException w:name="List Table 7 Colorful Accent 6" w:uiPriority="52"/>
+    <w:lsdException w:name="Mention" w:semiHidden="1" w:unhideWhenUsed="1"/>
+    <w:lsdException w:name="Smart Hyperlink" w:semiHidden="1" w:unhideWhenUsed="1"/>
+    <w:lsdException w:name="Hashtag" w:semiHidden="1" w:unhideWhenUsed="1"/>
+    <w:lsdException w:name="Unresolved Mention" w:semiHidden="1" w:unhideWhenUsed="1"/>
+    <w:lsdException w:name="Smart Link" w:semiHidden="1" w:unhideWhenUsed="1"/>
   </w:latentStyles>
   <w:style w:type="paragraph" w:default="1" w:styleId="Normal">
     <w:name w:val="Normal"/>
@@ -625,6 +2547,28 @@
       <w:color w:val="365F91" w:themeColor="accent1" w:themeShade="BF"/>
       <w:sz w:val="32"/>
       <w:szCs w:val="32"/>
+    </w:rPr>
+  </w:style>
+  <w:style w:type="paragraph" w:styleId="Heading2">
+    <w:name w:val="heading 2"/>
+    <w:basedOn w:val="Normal"/>
+    <w:next w:val="Normal"/>
+    <w:link w:val="Heading2Char"/>
+    <w:uiPriority w:val="9"/>
+    <w:unhideWhenUsed/>
+    <w:qFormat/>
+    <w:rsid w:val="0028209F"/>
+    <w:pPr>
+      <w:keepNext/>
+      <w:keepLines/>
+      <w:spacing w:before="40" w:after="0"/>
+      <w:outlineLvl w:val="1"/>
+    </w:pPr>
+    <w:rPr>
+      <w:rFonts w:asciiTheme="majorHAnsi" w:eastAsiaTheme="majorEastAsia" w:hAnsiTheme="majorHAnsi" w:cstheme="majorBidi"/>
+      <w:color w:val="365F91" w:themeColor="accent1" w:themeShade="BF"/>
+      <w:sz w:val="26"/>
+      <w:szCs w:val="26"/>
     </w:rPr>
   </w:style>
   <w:style w:type="character" w:default="1" w:styleId="DefaultParagraphFont">
@@ -677,6 +2621,19 @@
       <w:ind w:left="720"/>
       <w:contextualSpacing/>
     </w:pPr>
+  </w:style>
+  <w:style w:type="character" w:customStyle="1" w:styleId="Heading2Char">
+    <w:name w:val="Heading 2 Char"/>
+    <w:basedOn w:val="DefaultParagraphFont"/>
+    <w:link w:val="Heading2"/>
+    <w:uiPriority w:val="9"/>
+    <w:rsid w:val="0028209F"/>
+    <w:rPr>
+      <w:rFonts w:asciiTheme="majorHAnsi" w:eastAsiaTheme="majorEastAsia" w:hAnsiTheme="majorHAnsi" w:cstheme="majorBidi"/>
+      <w:color w:val="365F91" w:themeColor="accent1" w:themeShade="BF"/>
+      <w:sz w:val="26"/>
+      <w:szCs w:val="26"/>
+    </w:rPr>
   </w:style>
 </w:styles>
 </file>

--- a/Về môi trường.docx
+++ b/Về môi trường.docx
@@ -80,7 +80,23 @@
         <w:t xml:space="preserve"> vào setting users</w:t>
       </w:r>
     </w:p>
-    <w:p/>
+    <w:p>
+      <w:pPr>
+        <w:pStyle w:val="ListParagraph"/>
+        <w:numPr>
+          <w:ilvl w:val="0"/>
+          <w:numId w:val="2"/>
+        </w:numPr>
+      </w:pPr>
+      <w:r>
+        <w:t>Format code cho đẹp (Ctrl + L</w:t>
+      </w:r>
+      <w:bookmarkStart w:id="0" w:name="_GoBack"/>
+      <w:bookmarkEnd w:id="0"/>
+      <w:r>
+        <w:t>)</w:t>
+      </w:r>
+    </w:p>
     <w:p>
       <w:pPr>
         <w:pStyle w:val="Heading1"/>
@@ -1062,7 +1078,6 @@
           <w:szCs w:val="26"/>
         </w:rPr>
       </w:pPr>
-      <w:bookmarkStart w:id="0" w:name="_GoBack"/>
       <w:r>
         <w:rPr>
           <w:rFonts w:ascii="Consolas" w:eastAsia="Times New Roman" w:hAnsi="Consolas" w:cs="Times New Roman"/>
@@ -1093,7 +1108,6 @@
         <w:t>(</w:t>
       </w:r>
     </w:p>
-    <w:bookmarkEnd w:id="0"/>
     <w:p>
       <w:pPr>
         <w:shd w:val="clear" w:color="auto" w:fill="1E1E1E"/>
@@ -2015,9 +2029,9 @@
 <file path=word/numbering.xml><?xml version="1.0" encoding="utf-8"?>
 <w:numbering xmlns:wpc="http://schemas.microsoft.com/office/word/2010/wordprocessingCanvas" xmlns:cx="http://schemas.microsoft.com/office/drawing/2014/chartex" xmlns:cx1="http://schemas.microsoft.com/office/drawing/2015/9/8/chartex" xmlns:cx2="http://schemas.microsoft.com/office/drawing/2015/10/21/chartex" xmlns:cx3="http://schemas.microsoft.com/office/drawing/2016/5/9/chartex" xmlns:cx4="http://schemas.microsoft.com/office/drawing/2016/5/10/chartex" xmlns:cx5="http://schemas.microsoft.com/office/drawing/2016/5/11/chartex" xmlns:cx6="http://schemas.microsoft.com/office/drawing/2016/5/12/chartex" xmlns:cx7="http://schemas.microsoft.com/office/drawing/2016/5/13/chartex" xmlns:cx8="http://schemas.microsoft.com/office/drawing/2016/5/14/chartex" xmlns:mc="http://schemas.openxmlformats.org/markup-compatibility/2006" xmlns:aink="http://schemas.microsoft.com/office/drawing/2016/ink" xmlns:am3d="http://schemas.microsoft.com/office/drawing/2017/model3d" xmlns:o="urn:schemas-microsoft-com:office:office" xmlns:r="http://schemas.openxmlformats.org/officeDocument/2006/relationships" xmlns:m="http://schemas.openxmlformats.org/officeDocument/2006/math" xmlns:v="urn:schemas-microsoft-com:vml" xmlns:wp14="http://schemas.microsoft.com/office/word/2010/wordprocessingDrawing" xmlns:wp="http://schemas.openxmlformats.org/drawingml/2006/wordprocessingDrawing" xmlns:w10="urn:schemas-microsoft-com:office:word" xmlns:w="http://schemas.openxmlformats.org/wordprocessingml/2006/main" xmlns:w14="http://schemas.microsoft.com/office/word/2010/wordml" xmlns:w15="http://schemas.microsoft.com/office/word/2012/wordml" xmlns:w16cid="http://schemas.microsoft.com/office/word/2016/wordml/cid" xmlns:w16se="http://schemas.microsoft.com/office/word/2015/wordml/symex" xmlns:wpg="http://schemas.microsoft.com/office/word/2010/wordprocessingGroup" xmlns:wpi="http://schemas.microsoft.com/office/word/2010/wordprocessingInk" xmlns:wne="http://schemas.microsoft.com/office/word/2006/wordml" xmlns:wps="http://schemas.microsoft.com/office/word/2010/wordprocessingShape" mc:Ignorable="w14 w15 w16se w16cid wp14">
   <w:abstractNum w:abstractNumId="0" w15:restartNumberingAfterBreak="0">
-    <w:nsid w:val="4DA91C43"/>
+    <w:nsid w:val="306663EC"/>
     <w:multiLevelType w:val="hybridMultilevel"/>
-    <w:tmpl w:val="71AC6BB0"/>
+    <w:tmpl w:val="1CF083A8"/>
     <w:lvl w:ilvl="0" w:tplc="04090001">
       <w:start w:val="1"/>
       <w:numFmt w:val="bullet"/>
@@ -2127,7 +2141,123 @@
       </w:rPr>
     </w:lvl>
   </w:abstractNum>
+  <w:abstractNum w:abstractNumId="1" w15:restartNumberingAfterBreak="0">
+    <w:nsid w:val="4DA91C43"/>
+    <w:multiLevelType w:val="hybridMultilevel"/>
+    <w:tmpl w:val="71AC6BB0"/>
+    <w:lvl w:ilvl="0" w:tplc="04090001">
+      <w:start w:val="1"/>
+      <w:numFmt w:val="bullet"/>
+      <w:lvlText w:val=""/>
+      <w:lvlJc w:val="left"/>
+      <w:pPr>
+        <w:ind w:left="720" w:hanging="360"/>
+      </w:pPr>
+      <w:rPr>
+        <w:rFonts w:ascii="Symbol" w:hAnsi="Symbol" w:hint="default"/>
+      </w:rPr>
+    </w:lvl>
+    <w:lvl w:ilvl="1" w:tplc="04090003" w:tentative="1">
+      <w:start w:val="1"/>
+      <w:numFmt w:val="bullet"/>
+      <w:lvlText w:val="o"/>
+      <w:lvlJc w:val="left"/>
+      <w:pPr>
+        <w:ind w:left="1440" w:hanging="360"/>
+      </w:pPr>
+      <w:rPr>
+        <w:rFonts w:ascii="Courier New" w:hAnsi="Courier New" w:cs="Courier New" w:hint="default"/>
+      </w:rPr>
+    </w:lvl>
+    <w:lvl w:ilvl="2" w:tplc="04090005" w:tentative="1">
+      <w:start w:val="1"/>
+      <w:numFmt w:val="bullet"/>
+      <w:lvlText w:val=""/>
+      <w:lvlJc w:val="left"/>
+      <w:pPr>
+        <w:ind w:left="2160" w:hanging="360"/>
+      </w:pPr>
+      <w:rPr>
+        <w:rFonts w:ascii="Wingdings" w:hAnsi="Wingdings" w:hint="default"/>
+      </w:rPr>
+    </w:lvl>
+    <w:lvl w:ilvl="3" w:tplc="04090001" w:tentative="1">
+      <w:start w:val="1"/>
+      <w:numFmt w:val="bullet"/>
+      <w:lvlText w:val=""/>
+      <w:lvlJc w:val="left"/>
+      <w:pPr>
+        <w:ind w:left="2880" w:hanging="360"/>
+      </w:pPr>
+      <w:rPr>
+        <w:rFonts w:ascii="Symbol" w:hAnsi="Symbol" w:hint="default"/>
+      </w:rPr>
+    </w:lvl>
+    <w:lvl w:ilvl="4" w:tplc="04090003" w:tentative="1">
+      <w:start w:val="1"/>
+      <w:numFmt w:val="bullet"/>
+      <w:lvlText w:val="o"/>
+      <w:lvlJc w:val="left"/>
+      <w:pPr>
+        <w:ind w:left="3600" w:hanging="360"/>
+      </w:pPr>
+      <w:rPr>
+        <w:rFonts w:ascii="Courier New" w:hAnsi="Courier New" w:cs="Courier New" w:hint="default"/>
+      </w:rPr>
+    </w:lvl>
+    <w:lvl w:ilvl="5" w:tplc="04090005" w:tentative="1">
+      <w:start w:val="1"/>
+      <w:numFmt w:val="bullet"/>
+      <w:lvlText w:val=""/>
+      <w:lvlJc w:val="left"/>
+      <w:pPr>
+        <w:ind w:left="4320" w:hanging="360"/>
+      </w:pPr>
+      <w:rPr>
+        <w:rFonts w:ascii="Wingdings" w:hAnsi="Wingdings" w:hint="default"/>
+      </w:rPr>
+    </w:lvl>
+    <w:lvl w:ilvl="6" w:tplc="04090001" w:tentative="1">
+      <w:start w:val="1"/>
+      <w:numFmt w:val="bullet"/>
+      <w:lvlText w:val=""/>
+      <w:lvlJc w:val="left"/>
+      <w:pPr>
+        <w:ind w:left="5040" w:hanging="360"/>
+      </w:pPr>
+      <w:rPr>
+        <w:rFonts w:ascii="Symbol" w:hAnsi="Symbol" w:hint="default"/>
+      </w:rPr>
+    </w:lvl>
+    <w:lvl w:ilvl="7" w:tplc="04090003" w:tentative="1">
+      <w:start w:val="1"/>
+      <w:numFmt w:val="bullet"/>
+      <w:lvlText w:val="o"/>
+      <w:lvlJc w:val="left"/>
+      <w:pPr>
+        <w:ind w:left="5760" w:hanging="360"/>
+      </w:pPr>
+      <w:rPr>
+        <w:rFonts w:ascii="Courier New" w:hAnsi="Courier New" w:cs="Courier New" w:hint="default"/>
+      </w:rPr>
+    </w:lvl>
+    <w:lvl w:ilvl="8" w:tplc="04090005" w:tentative="1">
+      <w:start w:val="1"/>
+      <w:numFmt w:val="bullet"/>
+      <w:lvlText w:val=""/>
+      <w:lvlJc w:val="left"/>
+      <w:pPr>
+        <w:ind w:left="6480" w:hanging="360"/>
+      </w:pPr>
+      <w:rPr>
+        <w:rFonts w:ascii="Wingdings" w:hAnsi="Wingdings" w:hint="default"/>
+      </w:rPr>
+    </w:lvl>
+  </w:abstractNum>
   <w:num w:numId="1">
+    <w:abstractNumId w:val="1"/>
+  </w:num>
+  <w:num w:numId="2">
     <w:abstractNumId w:val="0"/>
   </w:num>
 </w:numbering>
@@ -2256,6 +2386,7 @@
     <w:lsdException w:name="HTML Sample" w:semiHidden="1" w:unhideWhenUsed="1"/>
     <w:lsdException w:name="HTML Typewriter" w:semiHidden="1" w:unhideWhenUsed="1"/>
     <w:lsdException w:name="HTML Variable" w:semiHidden="1" w:unhideWhenUsed="1"/>
+    <w:lsdException w:name="Normal Table" w:semiHidden="1" w:unhideWhenUsed="1"/>
     <w:lsdException w:name="annotation subject" w:semiHidden="1" w:unhideWhenUsed="1"/>
     <w:lsdException w:name="No List" w:semiHidden="1" w:unhideWhenUsed="1"/>
     <w:lsdException w:name="Outline List 1" w:semiHidden="1" w:unhideWhenUsed="1"/>
@@ -2298,8 +2429,11 @@
     <w:lsdException w:name="Table Contemporary" w:semiHidden="1" w:unhideWhenUsed="1"/>
     <w:lsdException w:name="Table Elegant" w:semiHidden="1" w:unhideWhenUsed="1"/>
     <w:lsdException w:name="Table Professional" w:semiHidden="1" w:unhideWhenUsed="1"/>
+    <w:lsdException w:name="Table Subtle 1" w:semiHidden="1" w:unhideWhenUsed="1"/>
     <w:lsdException w:name="Table Subtle 2" w:semiHidden="1" w:unhideWhenUsed="1"/>
     <w:lsdException w:name="Table Web 1" w:semiHidden="1" w:unhideWhenUsed="1"/>
+    <w:lsdException w:name="Table Web 2" w:semiHidden="1" w:unhideWhenUsed="1"/>
+    <w:lsdException w:name="Table Web 3" w:semiHidden="1" w:unhideWhenUsed="1"/>
     <w:lsdException w:name="Balloon Text" w:semiHidden="1" w:unhideWhenUsed="1"/>
     <w:lsdException w:name="Table Grid" w:uiPriority="59"/>
     <w:lsdException w:name="Table Theme" w:semiHidden="1" w:unhideWhenUsed="1"/>
